--- a/Chapter 5.docx
+++ b/Chapter 5.docx
@@ -29,6 +29,28 @@
         </w:rPr>
         <w:t xml:space="preserve">Страница 1: </w:t>
       </w:r>
+      <w:r>
+        <w:rPr>
+          <w:sz w:val="28"/>
+          <w:szCs w:val="28"/>
+        </w:rPr>
+        <w:t xml:space="preserve"> /Глава 5/</w:t>
+      </w:r>
+    </w:p>
+    <w:p>
+      <w:pPr>
+        <w:rPr>
+          <w:sz w:val="28"/>
+          <w:szCs w:val="28"/>
+        </w:rPr>
+      </w:pPr>
+      <w:r>
+        <w:rPr>
+          <w:sz w:val="28"/>
+          <w:szCs w:val="28"/>
+        </w:rPr>
+        <w:t xml:space="preserve">Страница 2: </w:t>
+      </w:r>
     </w:p>
     <w:p>
       <w:pPr>
@@ -61,14 +83,560 @@
         <w:tab/>
         <w:t>-</w:t>
       </w:r>
-    </w:p>
-    <w:p>
-      <w:pPr>
-        <w:rPr>
-          <w:lang w:val="en-CA"/>
-        </w:rPr>
-      </w:pPr>
-    </w:p>
+      <w:r>
+        <w:rPr>
+          <w:sz w:val="28"/>
+          <w:szCs w:val="28"/>
+        </w:rPr>
+        <w:t>Эта история</w:t>
+      </w:r>
+      <w:r>
+        <w:rPr>
+          <w:sz w:val="28"/>
+          <w:szCs w:val="28"/>
+        </w:rPr>
+        <w:br/>
+      </w:r>
+      <w:r>
+        <w:rPr>
+          <w:sz w:val="28"/>
+          <w:szCs w:val="28"/>
+        </w:rPr>
+        <w:tab/>
+        <w:t xml:space="preserve">-Началась еще до того, как я встретил </w:t>
+      </w:r>
+      <w:proofErr w:type="spellStart"/>
+      <w:r>
+        <w:rPr>
+          <w:sz w:val="28"/>
+          <w:szCs w:val="28"/>
+        </w:rPr>
+        <w:t>Хикари</w:t>
+      </w:r>
+      <w:proofErr w:type="spellEnd"/>
+      <w:r>
+        <w:rPr>
+          <w:sz w:val="28"/>
+          <w:szCs w:val="28"/>
+        </w:rPr>
+        <w:t>-сан.</w:t>
+      </w:r>
+      <w:r>
+        <w:rPr>
+          <w:sz w:val="28"/>
+          <w:szCs w:val="28"/>
+        </w:rPr>
+        <w:br/>
+      </w:r>
+      <w:r>
+        <w:rPr>
+          <w:sz w:val="28"/>
+          <w:szCs w:val="28"/>
+        </w:rPr>
+        <w:tab/>
+        <w:t>-</w:t>
+      </w:r>
+      <w:proofErr w:type="spellStart"/>
+      <w:r>
+        <w:rPr>
+          <w:sz w:val="28"/>
+          <w:szCs w:val="28"/>
+        </w:rPr>
+        <w:t>Макото</w:t>
+      </w:r>
+      <w:proofErr w:type="spellEnd"/>
+      <w:r>
+        <w:rPr>
+          <w:sz w:val="28"/>
+          <w:szCs w:val="28"/>
+        </w:rPr>
+        <w:t xml:space="preserve">, это моя девушка. Разве она не милашка? </w:t>
+      </w:r>
+    </w:p>
+    <w:p>
+      <w:pPr>
+        <w:rPr>
+          <w:sz w:val="28"/>
+          <w:szCs w:val="28"/>
+        </w:rPr>
+      </w:pPr>
+      <w:r>
+        <w:rPr>
+          <w:sz w:val="28"/>
+          <w:szCs w:val="28"/>
+        </w:rPr>
+        <w:tab/>
+        <w:t xml:space="preserve">Фрейм 2: </w:t>
+      </w:r>
+    </w:p>
+    <w:p>
+      <w:pPr>
+        <w:rPr>
+          <w:sz w:val="28"/>
+          <w:szCs w:val="28"/>
+        </w:rPr>
+      </w:pPr>
+      <w:r>
+        <w:rPr>
+          <w:sz w:val="28"/>
+          <w:szCs w:val="28"/>
+        </w:rPr>
+        <w:tab/>
+        <w:t xml:space="preserve">-Ее зовут </w:t>
+      </w:r>
+      <w:proofErr w:type="spellStart"/>
+      <w:r>
+        <w:rPr>
+          <w:sz w:val="28"/>
+          <w:szCs w:val="28"/>
+        </w:rPr>
+        <w:t>Хикари</w:t>
+      </w:r>
+      <w:proofErr w:type="spellEnd"/>
+    </w:p>
+    <w:p>
+      <w:pPr>
+        <w:rPr>
+          <w:sz w:val="28"/>
+          <w:szCs w:val="28"/>
+        </w:rPr>
+      </w:pPr>
+      <w:r>
+        <w:rPr>
+          <w:sz w:val="28"/>
+          <w:szCs w:val="28"/>
+        </w:rPr>
+        <w:tab/>
+        <w:t xml:space="preserve">Фрейм 3: </w:t>
+      </w:r>
+    </w:p>
+    <w:p>
+      <w:pPr>
+        <w:rPr>
+          <w:sz w:val="28"/>
+          <w:szCs w:val="28"/>
+        </w:rPr>
+      </w:pPr>
+      <w:r>
+        <w:rPr>
+          <w:sz w:val="28"/>
+          <w:szCs w:val="28"/>
+        </w:rPr>
+        <w:tab/>
+        <w:t>-«Первый раз в своей жизни…»</w:t>
+      </w:r>
+      <w:r>
+        <w:rPr>
+          <w:sz w:val="28"/>
+          <w:szCs w:val="28"/>
+        </w:rPr>
+        <w:br/>
+      </w:r>
+      <w:r>
+        <w:rPr>
+          <w:sz w:val="28"/>
+          <w:szCs w:val="28"/>
+        </w:rPr>
+        <w:tab/>
+        <w:t>-«Я влюбился в кого-то с первого взгляда.»</w:t>
+      </w:r>
+    </w:p>
+    <w:p>
+      <w:pPr>
+        <w:rPr>
+          <w:sz w:val="28"/>
+          <w:szCs w:val="28"/>
+        </w:rPr>
+      </w:pPr>
+      <w:r>
+        <w:rPr>
+          <w:sz w:val="28"/>
+          <w:szCs w:val="28"/>
+        </w:rPr>
+        <w:t xml:space="preserve">Страница 3: </w:t>
+      </w:r>
+    </w:p>
+    <w:p>
+      <w:pPr>
+        <w:rPr>
+          <w:sz w:val="28"/>
+          <w:szCs w:val="28"/>
+        </w:rPr>
+      </w:pPr>
+      <w:r>
+        <w:rPr>
+          <w:sz w:val="28"/>
+          <w:szCs w:val="28"/>
+        </w:rPr>
+        <w:tab/>
+        <w:t xml:space="preserve">Фрейм 1: </w:t>
+      </w:r>
+    </w:p>
+    <w:p>
+      <w:pPr>
+        <w:rPr>
+          <w:sz w:val="28"/>
+          <w:szCs w:val="28"/>
+        </w:rPr>
+      </w:pPr>
+      <w:r>
+        <w:rPr>
+          <w:sz w:val="28"/>
+          <w:szCs w:val="28"/>
+        </w:rPr>
+        <w:tab/>
+        <w:t>-Это была моя первая любовь.</w:t>
+      </w:r>
+    </w:p>
+    <w:p>
+      <w:pPr>
+        <w:rPr>
+          <w:sz w:val="28"/>
+          <w:szCs w:val="28"/>
+        </w:rPr>
+      </w:pPr>
+      <w:r>
+        <w:rPr>
+          <w:sz w:val="28"/>
+          <w:szCs w:val="28"/>
+        </w:rPr>
+        <w:tab/>
+        <w:t xml:space="preserve">Фрейм 2: </w:t>
+      </w:r>
+    </w:p>
+    <w:p>
+      <w:pPr>
+        <w:rPr>
+          <w:sz w:val="28"/>
+          <w:szCs w:val="28"/>
+        </w:rPr>
+      </w:pPr>
+      <w:r>
+        <w:rPr>
+          <w:sz w:val="28"/>
+          <w:szCs w:val="28"/>
+        </w:rPr>
+        <w:tab/>
+      </w:r>
+      <w:r>
+        <w:rPr>
+          <w:sz w:val="28"/>
+          <w:szCs w:val="28"/>
+        </w:rPr>
+        <w:t>-*</w:t>
+      </w:r>
+      <w:r>
+        <w:rPr>
+          <w:sz w:val="28"/>
+          <w:szCs w:val="28"/>
+        </w:rPr>
+        <w:t>Эй, парень*</w:t>
+      </w:r>
+    </w:p>
+    <w:p>
+      <w:pPr>
+        <w:rPr>
+          <w:sz w:val="28"/>
+          <w:szCs w:val="28"/>
+        </w:rPr>
+      </w:pPr>
+      <w:r>
+        <w:rPr>
+          <w:sz w:val="28"/>
+          <w:szCs w:val="28"/>
+        </w:rPr>
+        <w:tab/>
+        <w:t xml:space="preserve">Фрейм 3: </w:t>
+      </w:r>
+    </w:p>
+    <w:p>
+      <w:pPr>
+        <w:rPr>
+          <w:sz w:val="28"/>
+          <w:szCs w:val="28"/>
+        </w:rPr>
+      </w:pPr>
+      <w:r>
+        <w:rPr>
+          <w:sz w:val="28"/>
+          <w:szCs w:val="28"/>
+        </w:rPr>
+        <w:tab/>
+        <w:t>-Все хорошо? Ты выглядел отрешенно…/задумчиво../</w:t>
+      </w:r>
+      <w:r>
+        <w:rPr>
+          <w:sz w:val="28"/>
+          <w:szCs w:val="28"/>
+        </w:rPr>
+        <w:br/>
+      </w:r>
+      <w:r>
+        <w:rPr>
+          <w:sz w:val="28"/>
+          <w:szCs w:val="28"/>
+        </w:rPr>
+        <w:tab/>
+        <w:t>-</w:t>
+      </w:r>
+      <w:proofErr w:type="spellStart"/>
+      <w:r>
+        <w:rPr>
+          <w:sz w:val="28"/>
+          <w:szCs w:val="28"/>
+        </w:rPr>
+        <w:t>Аа</w:t>
+      </w:r>
+      <w:proofErr w:type="spellEnd"/>
+      <w:r>
+        <w:rPr>
+          <w:sz w:val="28"/>
+          <w:szCs w:val="28"/>
+        </w:rPr>
+        <w:t xml:space="preserve">? Что такое? </w:t>
+      </w:r>
+    </w:p>
+    <w:p>
+      <w:pPr>
+        <w:rPr>
+          <w:sz w:val="28"/>
+          <w:szCs w:val="28"/>
+        </w:rPr>
+      </w:pPr>
+      <w:r>
+        <w:rPr>
+          <w:sz w:val="28"/>
+          <w:szCs w:val="28"/>
+        </w:rPr>
+        <w:t xml:space="preserve">Страница 4: </w:t>
+      </w:r>
+    </w:p>
+    <w:p>
+      <w:pPr>
+        <w:rPr>
+          <w:sz w:val="28"/>
+          <w:szCs w:val="28"/>
+        </w:rPr>
+      </w:pPr>
+      <w:r>
+        <w:rPr>
+          <w:sz w:val="28"/>
+          <w:szCs w:val="28"/>
+        </w:rPr>
+        <w:tab/>
+        <w:t xml:space="preserve">Фрейм 1: </w:t>
+      </w:r>
+    </w:p>
+    <w:p>
+      <w:pPr>
+        <w:rPr>
+          <w:sz w:val="28"/>
+          <w:szCs w:val="28"/>
+        </w:rPr>
+      </w:pPr>
+      <w:r>
+        <w:rPr>
+          <w:sz w:val="28"/>
+          <w:szCs w:val="28"/>
+        </w:rPr>
+        <w:tab/>
+        <w:t>-…Как я и думал, это совсем не то. /другое/</w:t>
+      </w:r>
+      <w:r>
+        <w:rPr>
+          <w:sz w:val="28"/>
+          <w:szCs w:val="28"/>
+        </w:rPr>
+        <w:br/>
+      </w:r>
+      <w:r>
+        <w:rPr>
+          <w:sz w:val="28"/>
+          <w:szCs w:val="28"/>
+        </w:rPr>
+        <w:tab/>
+        <w:t>-*Чего?*</w:t>
+      </w:r>
+      <w:r>
+        <w:rPr>
+          <w:sz w:val="28"/>
+          <w:szCs w:val="28"/>
+        </w:rPr>
+        <w:br/>
+      </w:r>
+      <w:r>
+        <w:rPr>
+          <w:sz w:val="28"/>
+          <w:szCs w:val="28"/>
+        </w:rPr>
+        <w:tab/>
+        <w:t>-Я не знаю что происходит, но тебе не кажется, что это грубовато, а?</w:t>
+      </w:r>
+      <w:r>
+        <w:rPr>
+          <w:sz w:val="28"/>
+          <w:szCs w:val="28"/>
+        </w:rPr>
+        <w:br/>
+      </w:r>
+      <w:r>
+        <w:rPr>
+          <w:sz w:val="28"/>
+          <w:szCs w:val="28"/>
+        </w:rPr>
+        <w:tab/>
+        <w:t>-Извини.</w:t>
+      </w:r>
+    </w:p>
+    <w:p>
+      <w:pPr>
+        <w:rPr>
+          <w:sz w:val="28"/>
+          <w:szCs w:val="28"/>
+        </w:rPr>
+      </w:pPr>
+      <w:r>
+        <w:rPr>
+          <w:sz w:val="28"/>
+          <w:szCs w:val="28"/>
+        </w:rPr>
+        <w:tab/>
+        <w:t xml:space="preserve">Фрейм 2: </w:t>
+      </w:r>
+    </w:p>
+    <w:p>
+      <w:pPr>
+        <w:rPr>
+          <w:sz w:val="28"/>
+          <w:szCs w:val="28"/>
+        </w:rPr>
+      </w:pPr>
+      <w:r>
+        <w:rPr>
+          <w:sz w:val="28"/>
+          <w:szCs w:val="28"/>
+        </w:rPr>
+        <w:tab/>
+        <w:t>-«Даже когда я смотрю на своих одноклассниц,»</w:t>
+      </w:r>
+      <w:r>
+        <w:rPr>
+          <w:sz w:val="28"/>
+          <w:szCs w:val="28"/>
+        </w:rPr>
+        <w:br/>
+      </w:r>
+      <w:r>
+        <w:rPr>
+          <w:sz w:val="28"/>
+          <w:szCs w:val="28"/>
+        </w:rPr>
+        <w:tab/>
+        <w:t xml:space="preserve">-«Я не испытываю тех чувств, когда смотрю на </w:t>
+      </w:r>
+      <w:proofErr w:type="spellStart"/>
+      <w:r>
+        <w:rPr>
+          <w:sz w:val="28"/>
+          <w:szCs w:val="28"/>
+        </w:rPr>
+        <w:t>Хикари</w:t>
+      </w:r>
+      <w:proofErr w:type="spellEnd"/>
+      <w:r>
+        <w:rPr>
+          <w:sz w:val="28"/>
+          <w:szCs w:val="28"/>
+        </w:rPr>
+        <w:t>.»</w:t>
+      </w:r>
+    </w:p>
+    <w:p>
+      <w:pPr>
+        <w:rPr>
+          <w:sz w:val="28"/>
+          <w:szCs w:val="28"/>
+        </w:rPr>
+      </w:pPr>
+      <w:r>
+        <w:rPr>
+          <w:sz w:val="28"/>
+          <w:szCs w:val="28"/>
+        </w:rPr>
+        <w:tab/>
+        <w:t xml:space="preserve">Фрейм 3: </w:t>
+      </w:r>
+    </w:p>
+    <w:p>
+      <w:pPr>
+        <w:rPr>
+          <w:sz w:val="28"/>
+          <w:szCs w:val="28"/>
+        </w:rPr>
+      </w:pPr>
+      <w:r>
+        <w:rPr>
+          <w:sz w:val="28"/>
+          <w:szCs w:val="28"/>
+        </w:rPr>
+        <w:lastRenderedPageBreak/>
+        <w:tab/>
+        <w:t>-«Это незабываемо</w:t>
+      </w:r>
+      <w:r>
+        <w:rPr>
+          <w:sz w:val="28"/>
+          <w:szCs w:val="28"/>
+        </w:rPr>
+        <w:t>.</w:t>
+      </w:r>
+      <w:r>
+        <w:rPr>
+          <w:sz w:val="28"/>
+          <w:szCs w:val="28"/>
+        </w:rPr>
+        <w:t>»</w:t>
+      </w:r>
+      <w:r>
+        <w:rPr>
+          <w:sz w:val="28"/>
+          <w:szCs w:val="28"/>
+        </w:rPr>
+        <w:t>/Эти чувства незабываемы./</w:t>
+      </w:r>
+    </w:p>
+    <w:p>
+      <w:pPr>
+        <w:rPr>
+          <w:sz w:val="28"/>
+          <w:szCs w:val="28"/>
+        </w:rPr>
+      </w:pPr>
+      <w:r>
+        <w:rPr>
+          <w:sz w:val="28"/>
+          <w:szCs w:val="28"/>
+        </w:rPr>
+        <w:t xml:space="preserve">Страница 5: </w:t>
+      </w:r>
+    </w:p>
+    <w:p>
+      <w:pPr>
+        <w:rPr>
+          <w:sz w:val="28"/>
+          <w:szCs w:val="28"/>
+        </w:rPr>
+      </w:pPr>
+      <w:r>
+        <w:rPr>
+          <w:sz w:val="28"/>
+          <w:szCs w:val="28"/>
+        </w:rPr>
+        <w:tab/>
+        <w:t xml:space="preserve">Фрейм 1: </w:t>
+      </w:r>
+    </w:p>
+    <w:p/>
     <w:sectPr>
       <w:pgSz w:w="11906" w:h="16838"/>
       <w:pgMar w:top="1134" w:right="850" w:bottom="1134" w:left="1701" w:header="708" w:footer="708" w:gutter="0"/>

--- a/Chapter 5.docx
+++ b/Chapter 5.docx
@@ -27,14 +27,30 @@
           <w:sz w:val="28"/>
           <w:szCs w:val="28"/>
         </w:rPr>
-        <w:t xml:space="preserve">Страница 1: </w:t>
-      </w:r>
-      <w:r>
-        <w:rPr>
-          <w:sz w:val="28"/>
-          <w:szCs w:val="28"/>
-        </w:rPr>
-        <w:t xml:space="preserve"> /Глава 5/</w:t>
+        <w:t xml:space="preserve">Страница </w:t>
+      </w:r>
+      <w:proofErr w:type="gramStart"/>
+      <w:r>
+        <w:rPr>
+          <w:sz w:val="28"/>
+          <w:szCs w:val="28"/>
+        </w:rPr>
+        <w:t xml:space="preserve">1: </w:t>
+      </w:r>
+      <w:r>
+        <w:rPr>
+          <w:sz w:val="28"/>
+          <w:szCs w:val="28"/>
+        </w:rPr>
+        <w:t xml:space="preserve"> /</w:t>
+      </w:r>
+      <w:proofErr w:type="gramEnd"/>
+      <w:r>
+        <w:rPr>
+          <w:sz w:val="28"/>
+          <w:szCs w:val="28"/>
+        </w:rPr>
+        <w:t>Глава 5/</w:t>
       </w:r>
     </w:p>
     <w:p>
@@ -285,7 +301,22 @@
           <w:szCs w:val="28"/>
         </w:rPr>
         <w:tab/>
-        <w:t>-Это была моя первая любовь.</w:t>
+      </w:r>
+      <w:proofErr w:type="gramStart"/>
+      <w:r>
+        <w:rPr>
+          <w:sz w:val="28"/>
+          <w:szCs w:val="28"/>
+        </w:rPr>
+        <w:t>-Это</w:t>
+      </w:r>
+      <w:proofErr w:type="gramEnd"/>
+      <w:r>
+        <w:rPr>
+          <w:sz w:val="28"/>
+          <w:szCs w:val="28"/>
+        </w:rPr>
+        <w:t xml:space="preserve"> была моя первая любовь.</w:t>
       </w:r>
     </w:p>
     <w:p>
@@ -362,7 +393,23 @@
           <w:szCs w:val="28"/>
         </w:rPr>
         <w:tab/>
-        <w:t>-Все хорошо? Ты выглядел отрешенно…/задумчиво../</w:t>
+        <w:t>-Все хорошо? Ты выглядел отрешенно…/</w:t>
+      </w:r>
+      <w:proofErr w:type="gramStart"/>
+      <w:r>
+        <w:rPr>
+          <w:sz w:val="28"/>
+          <w:szCs w:val="28"/>
+        </w:rPr>
+        <w:t>задумчиво..</w:t>
+      </w:r>
+      <w:proofErr w:type="gramEnd"/>
+      <w:r>
+        <w:rPr>
+          <w:sz w:val="28"/>
+          <w:szCs w:val="28"/>
+        </w:rPr>
+        <w:t>/</w:t>
       </w:r>
       <w:r>
         <w:rPr>
@@ -455,8 +502,17 @@
           <w:szCs w:val="28"/>
         </w:rPr>
         <w:tab/>
-        <w:t>-*Чего?*</w:t>
-      </w:r>
+        <w:t>-*</w:t>
+      </w:r>
+      <w:proofErr w:type="gramStart"/>
+      <w:r>
+        <w:rPr>
+          <w:sz w:val="28"/>
+          <w:szCs w:val="28"/>
+        </w:rPr>
+        <w:t>Чего?*</w:t>
+      </w:r>
+      <w:proofErr w:type="gramEnd"/>
       <w:r>
         <w:rPr>
           <w:sz w:val="28"/>
@@ -602,8 +658,17 @@
           <w:sz w:val="28"/>
           <w:szCs w:val="28"/>
         </w:rPr>
-        <w:t>/Эти чувства незабываемы./</w:t>
-      </w:r>
+        <w:t xml:space="preserve">/Эти чувства </w:t>
+      </w:r>
+      <w:proofErr w:type="gramStart"/>
+      <w:r>
+        <w:rPr>
+          <w:sz w:val="28"/>
+          <w:szCs w:val="28"/>
+        </w:rPr>
+        <w:t>незабываемы./</w:t>
+      </w:r>
+      <w:proofErr w:type="gramEnd"/>
     </w:p>
     <w:p>
       <w:pPr>
@@ -636,7 +701,1513 @@
         <w:t xml:space="preserve">Фрейм 1: </w:t>
       </w:r>
     </w:p>
-    <w:p/>
+    <w:p>
+      <w:pPr>
+        <w:rPr>
+          <w:sz w:val="28"/>
+          <w:szCs w:val="28"/>
+        </w:rPr>
+      </w:pPr>
+      <w:r>
+        <w:rPr>
+          <w:sz w:val="28"/>
+          <w:szCs w:val="28"/>
+        </w:rPr>
+        <w:tab/>
+        <w:t>- И вот что произошло потом…</w:t>
+      </w:r>
+      <w:r>
+        <w:rPr>
+          <w:sz w:val="28"/>
+          <w:szCs w:val="28"/>
+        </w:rPr>
+        <w:br/>
+      </w:r>
+      <w:r>
+        <w:rPr>
+          <w:sz w:val="28"/>
+          <w:szCs w:val="28"/>
+        </w:rPr>
+        <w:tab/>
+        <w:t>-Я дома.</w:t>
+      </w:r>
+    </w:p>
+    <w:p>
+      <w:pPr>
+        <w:rPr>
+          <w:sz w:val="28"/>
+          <w:szCs w:val="28"/>
+        </w:rPr>
+      </w:pPr>
+      <w:r>
+        <w:rPr>
+          <w:sz w:val="28"/>
+          <w:szCs w:val="28"/>
+        </w:rPr>
+        <w:tab/>
+        <w:t xml:space="preserve">Фрейм 2: </w:t>
+      </w:r>
+    </w:p>
+    <w:p>
+      <w:pPr>
+        <w:rPr>
+          <w:sz w:val="28"/>
+          <w:szCs w:val="28"/>
+        </w:rPr>
+      </w:pPr>
+      <w:r>
+        <w:rPr>
+          <w:sz w:val="28"/>
+          <w:szCs w:val="28"/>
+        </w:rPr>
+        <w:tab/>
+        <w:t xml:space="preserve">-С возвращением…Ты встречался с </w:t>
+      </w:r>
+      <w:proofErr w:type="spellStart"/>
+      <w:r>
+        <w:rPr>
+          <w:sz w:val="28"/>
+          <w:szCs w:val="28"/>
+        </w:rPr>
+        <w:t>Хикари</w:t>
+      </w:r>
+      <w:proofErr w:type="spellEnd"/>
+      <w:r>
+        <w:rPr>
+          <w:sz w:val="28"/>
+          <w:szCs w:val="28"/>
+        </w:rPr>
+        <w:t xml:space="preserve">-сан? </w:t>
+      </w:r>
+      <w:r>
+        <w:rPr>
+          <w:sz w:val="28"/>
+          <w:szCs w:val="28"/>
+        </w:rPr>
+        <w:br/>
+      </w:r>
+      <w:r>
+        <w:rPr>
+          <w:sz w:val="28"/>
+          <w:szCs w:val="28"/>
+        </w:rPr>
+        <w:tab/>
+        <w:t xml:space="preserve">-Ага. </w:t>
+      </w:r>
+    </w:p>
+    <w:p>
+      <w:pPr>
+        <w:rPr>
+          <w:sz w:val="28"/>
+          <w:szCs w:val="28"/>
+        </w:rPr>
+      </w:pPr>
+      <w:r>
+        <w:rPr>
+          <w:sz w:val="28"/>
+          <w:szCs w:val="28"/>
+        </w:rPr>
+        <w:tab/>
+        <w:t xml:space="preserve">Фрейм 3: </w:t>
+      </w:r>
+    </w:p>
+    <w:p>
+      <w:pPr>
+        <w:rPr>
+          <w:sz w:val="28"/>
+          <w:szCs w:val="28"/>
+        </w:rPr>
+      </w:pPr>
+      <w:r>
+        <w:rPr>
+          <w:sz w:val="28"/>
+          <w:szCs w:val="28"/>
+        </w:rPr>
+        <w:tab/>
+        <w:t>-</w:t>
+      </w:r>
+      <w:r>
+        <w:rPr>
+          <w:sz w:val="28"/>
+          <w:szCs w:val="28"/>
+        </w:rPr>
+        <w:t>Вы фотографировались?!Покажи!</w:t>
+      </w:r>
+      <w:r>
+        <w:rPr>
+          <w:sz w:val="28"/>
+          <w:szCs w:val="28"/>
+        </w:rPr>
+        <w:br/>
+      </w:r>
+      <w:r>
+        <w:rPr>
+          <w:sz w:val="28"/>
+          <w:szCs w:val="28"/>
+        </w:rPr>
+        <w:tab/>
+        <w:t>-</w:t>
+      </w:r>
+      <w:proofErr w:type="spellStart"/>
+      <w:r>
+        <w:rPr>
+          <w:sz w:val="28"/>
+          <w:szCs w:val="28"/>
+        </w:rPr>
+        <w:t>Воу-воу</w:t>
+      </w:r>
+      <w:proofErr w:type="spellEnd"/>
+      <w:r>
+        <w:rPr>
+          <w:sz w:val="28"/>
+          <w:szCs w:val="28"/>
+        </w:rPr>
+        <w:t>!? /попробовать заменить на что-то адекватное/</w:t>
+      </w:r>
+      <w:r>
+        <w:rPr>
+          <w:sz w:val="28"/>
+          <w:szCs w:val="28"/>
+        </w:rPr>
+        <w:br/>
+      </w:r>
+      <w:r>
+        <w:rPr>
+          <w:sz w:val="28"/>
+          <w:szCs w:val="28"/>
+        </w:rPr>
+        <w:tab/>
+        <w:t>-И расскажи мне все, о чем вы вместе говорили!</w:t>
+      </w:r>
+    </w:p>
+    <w:p>
+      <w:pPr>
+        <w:rPr>
+          <w:sz w:val="28"/>
+          <w:szCs w:val="28"/>
+        </w:rPr>
+      </w:pPr>
+      <w:r>
+        <w:rPr>
+          <w:sz w:val="28"/>
+          <w:szCs w:val="28"/>
+        </w:rPr>
+        <w:tab/>
+        <w:t xml:space="preserve">Фрейм 4: </w:t>
+      </w:r>
+    </w:p>
+    <w:p>
+      <w:pPr>
+        <w:rPr>
+          <w:sz w:val="28"/>
+          <w:szCs w:val="28"/>
+        </w:rPr>
+      </w:pPr>
+      <w:r>
+        <w:rPr>
+          <w:sz w:val="28"/>
+          <w:szCs w:val="28"/>
+        </w:rPr>
+        <w:tab/>
+        <w:t>-Куда вы ходили?</w:t>
+      </w:r>
+      <w:r>
+        <w:rPr>
+          <w:sz w:val="28"/>
+          <w:szCs w:val="28"/>
+        </w:rPr>
+        <w:br/>
+      </w:r>
+      <w:r>
+        <w:rPr>
+          <w:sz w:val="28"/>
+          <w:szCs w:val="28"/>
+        </w:rPr>
+        <w:tab/>
+        <w:t xml:space="preserve">-Что вы ели? </w:t>
+      </w:r>
+      <w:r>
+        <w:rPr>
+          <w:sz w:val="28"/>
+          <w:szCs w:val="28"/>
+        </w:rPr>
+        <w:br/>
+      </w:r>
+      <w:r>
+        <w:rPr>
+          <w:sz w:val="28"/>
+          <w:szCs w:val="28"/>
+        </w:rPr>
+        <w:tab/>
+        <w:t>-Ты купил ей что-нибудь?</w:t>
+      </w:r>
+      <w:r>
+        <w:rPr>
+          <w:sz w:val="28"/>
+          <w:szCs w:val="28"/>
+        </w:rPr>
+        <w:br/>
+      </w:r>
+      <w:r>
+        <w:rPr>
+          <w:sz w:val="28"/>
+          <w:szCs w:val="28"/>
+        </w:rPr>
+        <w:tab/>
+        <w:t xml:space="preserve">-Что она хотела? </w:t>
+      </w:r>
+      <w:r>
+        <w:rPr>
+          <w:sz w:val="28"/>
+          <w:szCs w:val="28"/>
+        </w:rPr>
+        <w:br/>
+      </w:r>
+      <w:r>
+        <w:rPr>
+          <w:sz w:val="28"/>
+          <w:szCs w:val="28"/>
+        </w:rPr>
+        <w:tab/>
+        <w:t xml:space="preserve">-А вы ходили в караоке? </w:t>
+      </w:r>
+      <w:r>
+        <w:rPr>
+          <w:sz w:val="28"/>
+          <w:szCs w:val="28"/>
+        </w:rPr>
+        <w:br/>
+      </w:r>
+      <w:r>
+        <w:rPr>
+          <w:sz w:val="28"/>
+          <w:szCs w:val="28"/>
+        </w:rPr>
+        <w:tab/>
+        <w:t xml:space="preserve">-Какую песню пела </w:t>
+      </w:r>
+      <w:proofErr w:type="spellStart"/>
+      <w:r>
+        <w:rPr>
+          <w:sz w:val="28"/>
+          <w:szCs w:val="28"/>
+        </w:rPr>
+        <w:t>Хикари</w:t>
+      </w:r>
+      <w:proofErr w:type="spellEnd"/>
+      <w:r>
+        <w:rPr>
+          <w:sz w:val="28"/>
+          <w:szCs w:val="28"/>
+        </w:rPr>
+        <w:t xml:space="preserve">-сан? </w:t>
+      </w:r>
+      <w:r>
+        <w:rPr>
+          <w:sz w:val="28"/>
+          <w:szCs w:val="28"/>
+        </w:rPr>
+        <w:br/>
+      </w:r>
+      <w:r>
+        <w:rPr>
+          <w:sz w:val="28"/>
+          <w:szCs w:val="28"/>
+        </w:rPr>
+        <w:tab/>
+        <w:t>-А что насчет книг, она любит цифровые или бумажные?</w:t>
+      </w:r>
+    </w:p>
+    <w:p>
+      <w:pPr>
+        <w:rPr>
+          <w:sz w:val="28"/>
+          <w:szCs w:val="28"/>
+        </w:rPr>
+      </w:pPr>
+      <w:r>
+        <w:rPr>
+          <w:sz w:val="28"/>
+          <w:szCs w:val="28"/>
+        </w:rPr>
+        <w:tab/>
+        <w:t xml:space="preserve">Фрейм 5: </w:t>
+      </w:r>
+    </w:p>
+    <w:p>
+      <w:pPr>
+        <w:rPr>
+          <w:sz w:val="28"/>
+          <w:szCs w:val="28"/>
+        </w:rPr>
+      </w:pPr>
+      <w:r>
+        <w:rPr>
+          <w:sz w:val="28"/>
+          <w:szCs w:val="28"/>
+        </w:rPr>
+        <w:tab/>
+        <w:t>-Ладно, ладно! Я расскажу тебе попозже.</w:t>
+      </w:r>
+      <w:r>
+        <w:rPr>
+          <w:sz w:val="28"/>
+          <w:szCs w:val="28"/>
+        </w:rPr>
+        <w:br/>
+        <w:t xml:space="preserve">           -Причем тут книги? </w:t>
+      </w:r>
+    </w:p>
+    <w:p>
+      <w:pPr>
+        <w:ind w:firstLine="708"/>
+        <w:rPr>
+          <w:sz w:val="28"/>
+          <w:szCs w:val="28"/>
+        </w:rPr>
+      </w:pPr>
+      <w:r>
+        <w:rPr>
+          <w:sz w:val="28"/>
+          <w:szCs w:val="28"/>
+        </w:rPr>
+        <w:t>-Зачем тебе вообще знать такие подробности?</w:t>
+      </w:r>
+    </w:p>
+    <w:p>
+      <w:pPr>
+        <w:ind w:firstLine="708"/>
+        <w:rPr>
+          <w:sz w:val="28"/>
+          <w:szCs w:val="28"/>
+        </w:rPr>
+      </w:pPr>
+      <w:r>
+        <w:rPr>
+          <w:sz w:val="28"/>
+          <w:szCs w:val="28"/>
+        </w:rPr>
+        <w:t xml:space="preserve">Фрейм 6: </w:t>
+      </w:r>
+    </w:p>
+    <w:p>
+      <w:pPr>
+        <w:ind w:firstLine="708"/>
+        <w:rPr>
+          <w:sz w:val="28"/>
+          <w:szCs w:val="28"/>
+        </w:rPr>
+      </w:pPr>
+      <w:r>
+        <w:rPr>
+          <w:sz w:val="28"/>
+          <w:szCs w:val="28"/>
+        </w:rPr>
+        <w:t>-Ну-Потому что…</w:t>
+      </w:r>
+    </w:p>
+    <w:p>
+      <w:pPr>
+        <w:rPr>
+          <w:sz w:val="28"/>
+          <w:szCs w:val="28"/>
+        </w:rPr>
+      </w:pPr>
+      <w:r>
+        <w:rPr>
+          <w:sz w:val="28"/>
+          <w:szCs w:val="28"/>
+        </w:rPr>
+        <w:t xml:space="preserve">Страница 6: </w:t>
+      </w:r>
+    </w:p>
+    <w:p>
+      <w:pPr>
+        <w:rPr>
+          <w:sz w:val="28"/>
+          <w:szCs w:val="28"/>
+        </w:rPr>
+      </w:pPr>
+      <w:r>
+        <w:rPr>
+          <w:sz w:val="28"/>
+          <w:szCs w:val="28"/>
+        </w:rPr>
+        <w:tab/>
+        <w:t xml:space="preserve">Фрейм 1: </w:t>
+      </w:r>
+    </w:p>
+    <w:p>
+      <w:pPr>
+        <w:rPr>
+          <w:sz w:val="28"/>
+          <w:szCs w:val="28"/>
+        </w:rPr>
+      </w:pPr>
+      <w:r>
+        <w:rPr>
+          <w:sz w:val="28"/>
+          <w:szCs w:val="28"/>
+        </w:rPr>
+        <w:tab/>
+        <w:t>-</w:t>
+      </w:r>
+      <w:r>
+        <w:rPr>
+          <w:sz w:val="28"/>
+          <w:szCs w:val="28"/>
+        </w:rPr>
+        <w:t>Я воспользуюсь твоим опытом, когда у меня появится девушка!</w:t>
+      </w:r>
+    </w:p>
+    <w:p>
+      <w:pPr>
+        <w:rPr>
+          <w:sz w:val="28"/>
+          <w:szCs w:val="28"/>
+        </w:rPr>
+      </w:pPr>
+      <w:r>
+        <w:rPr>
+          <w:sz w:val="28"/>
+          <w:szCs w:val="28"/>
+        </w:rPr>
+        <w:tab/>
+        <w:t>-</w:t>
+      </w:r>
+      <w:proofErr w:type="gramStart"/>
+      <w:r>
+        <w:rPr>
+          <w:sz w:val="28"/>
+          <w:szCs w:val="28"/>
+        </w:rPr>
+        <w:t>Что?</w:t>
+      </w:r>
+      <w:r>
+        <w:rPr>
+          <w:sz w:val="28"/>
+          <w:szCs w:val="28"/>
+        </w:rPr>
+        <w:t>#</w:t>
+      </w:r>
+      <w:proofErr w:type="gramEnd"/>
+      <w:r>
+        <w:rPr>
+          <w:sz w:val="28"/>
+          <w:szCs w:val="28"/>
+        </w:rPr>
+        <w:t xml:space="preserve">О чем ты говоришь? Ты же еще ребенок. </w:t>
+      </w:r>
+    </w:p>
+    <w:p>
+      <w:pPr>
+        <w:rPr>
+          <w:sz w:val="28"/>
+          <w:szCs w:val="28"/>
+        </w:rPr>
+      </w:pPr>
+      <w:r>
+        <w:rPr>
+          <w:sz w:val="28"/>
+          <w:szCs w:val="28"/>
+        </w:rPr>
+        <w:tab/>
+        <w:t xml:space="preserve">- Мне все больше хотелось знать о </w:t>
+      </w:r>
+      <w:proofErr w:type="spellStart"/>
+      <w:r>
+        <w:rPr>
+          <w:sz w:val="28"/>
+          <w:szCs w:val="28"/>
+        </w:rPr>
+        <w:t>Хикари</w:t>
+      </w:r>
+      <w:proofErr w:type="spellEnd"/>
+      <w:r>
+        <w:rPr>
+          <w:sz w:val="28"/>
+          <w:szCs w:val="28"/>
+        </w:rPr>
+        <w:t>-</w:t>
+      </w:r>
+      <w:proofErr w:type="gramStart"/>
+      <w:r>
+        <w:rPr>
+          <w:sz w:val="28"/>
+          <w:szCs w:val="28"/>
+        </w:rPr>
+        <w:t>сан,/</w:t>
+      </w:r>
+      <w:proofErr w:type="gramEnd"/>
+      <w:r>
+        <w:rPr>
+          <w:sz w:val="28"/>
+          <w:szCs w:val="28"/>
+        </w:rPr>
+        <w:t>блок в центре/</w:t>
+      </w:r>
+    </w:p>
+    <w:p>
+      <w:pPr>
+        <w:rPr>
+          <w:sz w:val="28"/>
+          <w:szCs w:val="28"/>
+        </w:rPr>
+      </w:pPr>
+      <w:r>
+        <w:rPr>
+          <w:sz w:val="28"/>
+          <w:szCs w:val="28"/>
+        </w:rPr>
+        <w:lastRenderedPageBreak/>
+        <w:tab/>
+        <w:t>- /облако сверху/ На свидание?</w:t>
+      </w:r>
+    </w:p>
+    <w:p>
+      <w:pPr>
+        <w:rPr>
+          <w:sz w:val="28"/>
+          <w:szCs w:val="28"/>
+        </w:rPr>
+      </w:pPr>
+      <w:r>
+        <w:rPr>
+          <w:sz w:val="28"/>
+          <w:szCs w:val="28"/>
+        </w:rPr>
+        <w:tab/>
+      </w:r>
+      <w:proofErr w:type="gramStart"/>
+      <w:r>
+        <w:rPr>
+          <w:sz w:val="28"/>
+          <w:szCs w:val="28"/>
+        </w:rPr>
+        <w:t>-Это</w:t>
+      </w:r>
+      <w:proofErr w:type="gramEnd"/>
+      <w:r>
+        <w:rPr>
+          <w:sz w:val="28"/>
+          <w:szCs w:val="28"/>
+        </w:rPr>
+        <w:t xml:space="preserve"> другое. </w:t>
+      </w:r>
+    </w:p>
+    <w:p>
+      <w:pPr>
+        <w:rPr>
+          <w:sz w:val="28"/>
+          <w:szCs w:val="28"/>
+        </w:rPr>
+      </w:pPr>
+      <w:r>
+        <w:rPr>
+          <w:sz w:val="28"/>
+          <w:szCs w:val="28"/>
+        </w:rPr>
+        <w:tab/>
+        <w:t xml:space="preserve">-Когда у вас следующее свидание? </w:t>
+      </w:r>
+    </w:p>
+    <w:p>
+      <w:pPr>
+        <w:rPr>
+          <w:sz w:val="28"/>
+          <w:szCs w:val="28"/>
+        </w:rPr>
+      </w:pPr>
+      <w:r>
+        <w:rPr>
+          <w:sz w:val="28"/>
+          <w:szCs w:val="28"/>
+        </w:rPr>
+        <w:tab/>
+        <w:t>-Без понятия.</w:t>
+      </w:r>
+    </w:p>
+    <w:p>
+      <w:pPr>
+        <w:rPr>
+          <w:sz w:val="28"/>
+          <w:szCs w:val="28"/>
+        </w:rPr>
+      </w:pPr>
+      <w:r>
+        <w:rPr>
+          <w:sz w:val="28"/>
+          <w:szCs w:val="28"/>
+        </w:rPr>
+        <w:tab/>
+        <w:t>-/облако снизу слева/ «Интересно, есть ли тут новые фото…»</w:t>
+      </w:r>
+      <w:r>
+        <w:rPr>
+          <w:sz w:val="28"/>
+          <w:szCs w:val="28"/>
+        </w:rPr>
+        <w:br/>
+      </w:r>
+      <w:r>
+        <w:rPr>
+          <w:sz w:val="28"/>
+          <w:szCs w:val="28"/>
+        </w:rPr>
+        <w:tab/>
+        <w:t>-«Хот</w:t>
+      </w:r>
+      <w:r>
+        <w:rPr>
+          <w:sz w:val="28"/>
+          <w:szCs w:val="28"/>
+        </w:rPr>
+        <w:t>я</w:t>
+      </w:r>
+      <w:r>
+        <w:rPr>
+          <w:sz w:val="28"/>
+          <w:szCs w:val="28"/>
+        </w:rPr>
+        <w:t xml:space="preserve"> я не знаю пароля…»</w:t>
+      </w:r>
+      <w:r>
+        <w:rPr>
+          <w:sz w:val="28"/>
+          <w:szCs w:val="28"/>
+        </w:rPr>
+        <w:br/>
+      </w:r>
+      <w:r>
+        <w:rPr>
+          <w:sz w:val="28"/>
+          <w:szCs w:val="28"/>
+        </w:rPr>
+        <w:tab/>
+        <w:t xml:space="preserve">-Эй! Эй, кто тебе разрешал брать мой </w:t>
+      </w:r>
+      <w:proofErr w:type="gramStart"/>
+      <w:r>
+        <w:rPr>
+          <w:sz w:val="28"/>
+          <w:szCs w:val="28"/>
+        </w:rPr>
+        <w:t>телефон?</w:t>
+      </w:r>
+      <w:r>
+        <w:rPr>
+          <w:sz w:val="28"/>
+          <w:szCs w:val="28"/>
+        </w:rPr>
+        <w:t>#</w:t>
+      </w:r>
+      <w:proofErr w:type="gramEnd"/>
+      <w:r>
+        <w:rPr>
+          <w:sz w:val="28"/>
+          <w:szCs w:val="28"/>
+        </w:rPr>
+        <w:t>Б</w:t>
+      </w:r>
+      <w:r>
+        <w:rPr>
+          <w:sz w:val="28"/>
+          <w:szCs w:val="28"/>
+        </w:rPr>
+        <w:br/>
+      </w:r>
+      <w:r>
+        <w:rPr>
+          <w:sz w:val="28"/>
+          <w:szCs w:val="28"/>
+        </w:rPr>
+        <w:tab/>
+        <w:t xml:space="preserve">-Я мог думать только о ней. </w:t>
+      </w:r>
+    </w:p>
+    <w:p>
+      <w:pPr>
+        <w:ind w:left="708"/>
+        <w:rPr>
+          <w:sz w:val="28"/>
+          <w:szCs w:val="28"/>
+        </w:rPr>
+      </w:pPr>
+      <w:r>
+        <w:rPr>
+          <w:sz w:val="28"/>
+          <w:szCs w:val="28"/>
+        </w:rPr>
+        <w:t>-/облако снизу справа</w:t>
+      </w:r>
+      <w:proofErr w:type="gramStart"/>
+      <w:r>
+        <w:rPr>
+          <w:sz w:val="28"/>
+          <w:szCs w:val="28"/>
+        </w:rPr>
+        <w:t>/  -</w:t>
+      </w:r>
+      <w:proofErr w:type="gramEnd"/>
+      <w:r>
+        <w:rPr>
+          <w:sz w:val="28"/>
+          <w:szCs w:val="28"/>
+        </w:rPr>
+        <w:t>*</w:t>
+      </w:r>
+      <w:proofErr w:type="spellStart"/>
+      <w:r>
+        <w:rPr>
+          <w:sz w:val="28"/>
+          <w:szCs w:val="28"/>
+        </w:rPr>
+        <w:t>Воооу</w:t>
+      </w:r>
+      <w:proofErr w:type="spellEnd"/>
+      <w:r>
+        <w:rPr>
+          <w:sz w:val="28"/>
+          <w:szCs w:val="28"/>
+        </w:rPr>
+        <w:t xml:space="preserve">!*   /или </w:t>
+      </w:r>
+      <w:proofErr w:type="spellStart"/>
+      <w:r>
+        <w:rPr>
+          <w:sz w:val="28"/>
+          <w:szCs w:val="28"/>
+        </w:rPr>
+        <w:t>уаууу</w:t>
+      </w:r>
+      <w:proofErr w:type="spellEnd"/>
+      <w:r>
+        <w:rPr>
+          <w:sz w:val="28"/>
+          <w:szCs w:val="28"/>
+        </w:rPr>
+        <w:t>!/</w:t>
+      </w:r>
+      <w:r>
+        <w:rPr>
+          <w:sz w:val="28"/>
+          <w:szCs w:val="28"/>
+        </w:rPr>
+        <w:br/>
+        <w:t>-</w:t>
+      </w:r>
+      <w:proofErr w:type="spellStart"/>
+      <w:r>
+        <w:rPr>
+          <w:sz w:val="28"/>
+          <w:szCs w:val="28"/>
+        </w:rPr>
+        <w:t>Хикари</w:t>
+      </w:r>
+      <w:proofErr w:type="spellEnd"/>
+      <w:r>
+        <w:rPr>
+          <w:sz w:val="28"/>
+          <w:szCs w:val="28"/>
+        </w:rPr>
+        <w:t xml:space="preserve"> меня угостила, можешь забрать себе. </w:t>
+      </w:r>
+      <w:r>
+        <w:rPr>
+          <w:sz w:val="28"/>
+          <w:szCs w:val="28"/>
+        </w:rPr>
+        <w:br/>
+        <w:t>-«Это будет моя фамильная реликвия.»</w:t>
+      </w:r>
+    </w:p>
+    <w:p>
+      <w:pPr>
+        <w:ind w:left="708"/>
+        <w:rPr>
+          <w:sz w:val="28"/>
+          <w:szCs w:val="28"/>
+        </w:rPr>
+      </w:pPr>
+      <w:r>
+        <w:rPr>
+          <w:sz w:val="28"/>
+          <w:szCs w:val="28"/>
+        </w:rPr>
+        <w:t xml:space="preserve">Фрейм 2: </w:t>
+      </w:r>
+    </w:p>
+    <w:p>
+      <w:pPr>
+        <w:ind w:left="708"/>
+        <w:rPr>
+          <w:sz w:val="28"/>
+          <w:szCs w:val="28"/>
+        </w:rPr>
+      </w:pPr>
+      <w:r>
+        <w:rPr>
+          <w:sz w:val="28"/>
+          <w:szCs w:val="28"/>
+        </w:rPr>
+        <w:t xml:space="preserve">-Мои чувства становились все </w:t>
+      </w:r>
+      <w:proofErr w:type="spellStart"/>
+      <w:r>
+        <w:rPr>
+          <w:sz w:val="28"/>
+          <w:szCs w:val="28"/>
+        </w:rPr>
+        <w:t>сильнее</w:t>
+      </w:r>
+      <w:r>
+        <w:rPr>
+          <w:sz w:val="28"/>
+          <w:szCs w:val="28"/>
+        </w:rPr>
+        <w:t>#</w:t>
+      </w:r>
+      <w:r>
+        <w:rPr>
+          <w:sz w:val="28"/>
+          <w:szCs w:val="28"/>
+        </w:rPr>
+        <w:t>и</w:t>
+      </w:r>
+      <w:proofErr w:type="spellEnd"/>
+      <w:r>
+        <w:rPr>
+          <w:sz w:val="28"/>
+          <w:szCs w:val="28"/>
+        </w:rPr>
+        <w:t xml:space="preserve"> сильнее с каждым </w:t>
+      </w:r>
+      <w:proofErr w:type="gramStart"/>
+      <w:r>
+        <w:rPr>
+          <w:sz w:val="28"/>
+          <w:szCs w:val="28"/>
+        </w:rPr>
+        <w:t>днем.</w:t>
+      </w:r>
+      <w:r>
+        <w:rPr>
+          <w:sz w:val="28"/>
+          <w:szCs w:val="28"/>
+        </w:rPr>
+        <w:t>/</w:t>
+      </w:r>
+      <w:proofErr w:type="gramEnd"/>
+      <w:r>
+        <w:rPr>
+          <w:sz w:val="28"/>
+          <w:szCs w:val="28"/>
+        </w:rPr>
+        <w:t xml:space="preserve">мои чувства </w:t>
+      </w:r>
+      <w:proofErr w:type="spellStart"/>
+      <w:r>
+        <w:rPr>
+          <w:sz w:val="28"/>
+          <w:szCs w:val="28"/>
+        </w:rPr>
+        <w:t>усиливались,</w:t>
+      </w:r>
+      <w:r>
+        <w:rPr>
+          <w:sz w:val="28"/>
+          <w:szCs w:val="28"/>
+        </w:rPr>
+        <w:t>#</w:t>
+      </w:r>
+      <w:r>
+        <w:rPr>
+          <w:sz w:val="28"/>
+          <w:szCs w:val="28"/>
+        </w:rPr>
+        <w:t>с</w:t>
+      </w:r>
+      <w:proofErr w:type="spellEnd"/>
+      <w:r>
+        <w:rPr>
+          <w:sz w:val="28"/>
+          <w:szCs w:val="28"/>
+        </w:rPr>
+        <w:t xml:space="preserve"> каждым днем./</w:t>
+      </w:r>
+    </w:p>
+    <w:p>
+      <w:pPr>
+        <w:rPr>
+          <w:sz w:val="28"/>
+          <w:szCs w:val="28"/>
+        </w:rPr>
+      </w:pPr>
+      <w:r>
+        <w:rPr>
+          <w:sz w:val="28"/>
+          <w:szCs w:val="28"/>
+        </w:rPr>
+        <w:t>Страница 7:</w:t>
+      </w:r>
+    </w:p>
+    <w:p>
+      <w:pPr>
+        <w:rPr>
+          <w:sz w:val="28"/>
+          <w:szCs w:val="28"/>
+        </w:rPr>
+      </w:pPr>
+      <w:r>
+        <w:rPr>
+          <w:sz w:val="28"/>
+          <w:szCs w:val="28"/>
+        </w:rPr>
+        <w:tab/>
+        <w:t>Фрейм 1:</w:t>
+      </w:r>
+    </w:p>
+    <w:p>
+      <w:pPr>
+        <w:rPr>
+          <w:sz w:val="28"/>
+          <w:szCs w:val="28"/>
+        </w:rPr>
+      </w:pPr>
+      <w:r>
+        <w:rPr>
+          <w:sz w:val="28"/>
+          <w:szCs w:val="28"/>
+        </w:rPr>
+        <w:tab/>
+        <w:t>-</w:t>
+      </w:r>
+      <w:r>
+        <w:rPr>
+          <w:sz w:val="28"/>
+          <w:szCs w:val="28"/>
+        </w:rPr>
+        <w:t>«</w:t>
+      </w:r>
+      <w:r>
+        <w:rPr>
+          <w:sz w:val="28"/>
+          <w:szCs w:val="28"/>
+        </w:rPr>
+        <w:t xml:space="preserve">Он сказал, что это где-то </w:t>
+      </w:r>
+      <w:proofErr w:type="spellStart"/>
+      <w:r>
+        <w:rPr>
+          <w:sz w:val="28"/>
+          <w:szCs w:val="28"/>
+        </w:rPr>
+        <w:t>здесь</w:t>
+      </w:r>
+      <w:proofErr w:type="gramStart"/>
+      <w:r>
+        <w:rPr>
+          <w:sz w:val="28"/>
+          <w:szCs w:val="28"/>
+        </w:rPr>
+        <w:t>#</w:t>
+      </w:r>
+      <w:r>
+        <w:rPr>
+          <w:sz w:val="28"/>
+          <w:szCs w:val="28"/>
+        </w:rPr>
+        <w:t>,компания</w:t>
+      </w:r>
+      <w:proofErr w:type="spellEnd"/>
+      <w:proofErr w:type="gramEnd"/>
+      <w:r>
+        <w:rPr>
+          <w:sz w:val="28"/>
+          <w:szCs w:val="28"/>
+        </w:rPr>
+        <w:t xml:space="preserve">, в которой работает </w:t>
+      </w:r>
+      <w:proofErr w:type="spellStart"/>
+      <w:r>
+        <w:rPr>
+          <w:sz w:val="28"/>
+          <w:szCs w:val="28"/>
+        </w:rPr>
+        <w:t>Хикари</w:t>
+      </w:r>
+      <w:proofErr w:type="spellEnd"/>
+      <w:r>
+        <w:rPr>
+          <w:sz w:val="28"/>
+          <w:szCs w:val="28"/>
+        </w:rPr>
+        <w:t>-сан.</w:t>
+      </w:r>
+      <w:r>
+        <w:rPr>
+          <w:sz w:val="28"/>
+          <w:szCs w:val="28"/>
+        </w:rPr>
+        <w:t>»</w:t>
+      </w:r>
+    </w:p>
+    <w:p>
+      <w:pPr>
+        <w:rPr>
+          <w:sz w:val="28"/>
+          <w:szCs w:val="28"/>
+        </w:rPr>
+      </w:pPr>
+      <w:r>
+        <w:rPr>
+          <w:sz w:val="28"/>
+          <w:szCs w:val="28"/>
+        </w:rPr>
+        <w:tab/>
+        <w:t>-</w:t>
+      </w:r>
+      <w:r>
+        <w:rPr>
+          <w:sz w:val="28"/>
+          <w:szCs w:val="28"/>
+        </w:rPr>
+        <w:t>«</w:t>
+      </w:r>
+      <w:r>
+        <w:rPr>
+          <w:sz w:val="28"/>
+          <w:szCs w:val="28"/>
+        </w:rPr>
+        <w:t>Все-таки пришел…</w:t>
+      </w:r>
+      <w:r>
+        <w:rPr>
+          <w:sz w:val="28"/>
+          <w:szCs w:val="28"/>
+        </w:rPr>
+        <w:t>»</w:t>
+      </w:r>
+    </w:p>
+    <w:p>
+      <w:pPr>
+        <w:rPr>
+          <w:sz w:val="28"/>
+          <w:szCs w:val="28"/>
+        </w:rPr>
+      </w:pPr>
+      <w:r>
+        <w:rPr>
+          <w:sz w:val="28"/>
+          <w:szCs w:val="28"/>
+        </w:rPr>
+        <w:tab/>
+        <w:t xml:space="preserve">Фрейм 2: </w:t>
+      </w:r>
+    </w:p>
+    <w:p>
+      <w:pPr>
+        <w:rPr>
+          <w:sz w:val="28"/>
+          <w:szCs w:val="28"/>
+        </w:rPr>
+      </w:pPr>
+      <w:r>
+        <w:rPr>
+          <w:sz w:val="28"/>
+          <w:szCs w:val="28"/>
+        </w:rPr>
+        <w:tab/>
+        <w:t>-«Теперь меня можно назвать сталкером?»</w:t>
+      </w:r>
+      <w:r>
+        <w:rPr>
+          <w:sz w:val="28"/>
+          <w:szCs w:val="28"/>
+        </w:rPr>
+        <w:br/>
+      </w:r>
+      <w:r>
+        <w:rPr>
+          <w:sz w:val="28"/>
+          <w:szCs w:val="28"/>
+        </w:rPr>
+        <w:tab/>
+        <w:t>-«Я бы даже сказал, что все испортил.»</w:t>
+      </w:r>
+    </w:p>
+    <w:p>
+      <w:pPr>
+        <w:rPr>
+          <w:sz w:val="28"/>
+          <w:szCs w:val="28"/>
+        </w:rPr>
+      </w:pPr>
+      <w:r>
+        <w:rPr>
+          <w:sz w:val="28"/>
+          <w:szCs w:val="28"/>
+        </w:rPr>
+        <w:tab/>
+        <w:t xml:space="preserve">Фрейм 3: </w:t>
+      </w:r>
+    </w:p>
+    <w:p>
+      <w:pPr>
+        <w:rPr>
+          <w:sz w:val="28"/>
+          <w:szCs w:val="28"/>
+        </w:rPr>
+      </w:pPr>
+      <w:r>
+        <w:rPr>
+          <w:sz w:val="28"/>
+          <w:szCs w:val="28"/>
+        </w:rPr>
+        <w:tab/>
+        <w:t>-«Нет, я точно не причиною ей беспокойства»</w:t>
+      </w:r>
+      <w:r>
+        <w:rPr>
+          <w:sz w:val="28"/>
+          <w:szCs w:val="28"/>
+        </w:rPr>
+        <w:br/>
+      </w:r>
+      <w:r>
+        <w:rPr>
+          <w:sz w:val="28"/>
+          <w:szCs w:val="28"/>
+        </w:rPr>
+        <w:tab/>
+        <w:t>-«Я не сделаю ничего, что ей не понравится…</w:t>
+      </w:r>
+      <w:r>
+        <w:rPr>
+          <w:sz w:val="28"/>
+          <w:szCs w:val="28"/>
+        </w:rPr>
+        <w:t>#</w:t>
+      </w:r>
+      <w:r>
+        <w:rPr>
+          <w:sz w:val="28"/>
+          <w:szCs w:val="28"/>
+        </w:rPr>
+        <w:t>да и вообще, я скорее всего не увижу ее…»</w:t>
+      </w:r>
+    </w:p>
+    <w:p>
+      <w:pPr>
+        <w:rPr>
+          <w:sz w:val="28"/>
+          <w:szCs w:val="28"/>
+        </w:rPr>
+      </w:pPr>
+      <w:r>
+        <w:rPr>
+          <w:sz w:val="28"/>
+          <w:szCs w:val="28"/>
+        </w:rPr>
+        <w:tab/>
+        <w:t>Фрейм 4: /пусто/</w:t>
+      </w:r>
+    </w:p>
+    <w:p>
+      <w:pPr>
+        <w:rPr>
+          <w:sz w:val="28"/>
+          <w:szCs w:val="28"/>
+        </w:rPr>
+      </w:pPr>
+      <w:r>
+        <w:rPr>
+          <w:sz w:val="28"/>
+          <w:szCs w:val="28"/>
+        </w:rPr>
+        <w:tab/>
+        <w:t>Фрейм 5:</w:t>
+      </w:r>
+    </w:p>
+    <w:p>
+      <w:pPr>
+        <w:rPr>
+          <w:sz w:val="28"/>
+          <w:szCs w:val="28"/>
+        </w:rPr>
+      </w:pPr>
+      <w:r>
+        <w:rPr>
+          <w:sz w:val="28"/>
+          <w:szCs w:val="28"/>
+        </w:rPr>
+        <w:tab/>
+        <w:t>-</w:t>
+      </w:r>
+      <w:proofErr w:type="spellStart"/>
+      <w:r>
+        <w:rPr>
+          <w:sz w:val="28"/>
+          <w:szCs w:val="28"/>
+        </w:rPr>
+        <w:t>Хэ</w:t>
+      </w:r>
+      <w:proofErr w:type="spellEnd"/>
+      <w:r>
+        <w:rPr>
+          <w:sz w:val="28"/>
+          <w:szCs w:val="28"/>
+        </w:rPr>
+        <w:t>?</w:t>
+      </w:r>
+    </w:p>
+    <w:p>
+      <w:pPr>
+        <w:rPr>
+          <w:sz w:val="28"/>
+          <w:szCs w:val="28"/>
+        </w:rPr>
+      </w:pPr>
+      <w:r>
+        <w:rPr>
+          <w:sz w:val="28"/>
+          <w:szCs w:val="28"/>
+        </w:rPr>
+        <w:t>Страница</w:t>
+      </w:r>
+      <w:r>
+        <w:rPr>
+          <w:sz w:val="28"/>
+          <w:szCs w:val="28"/>
+        </w:rPr>
+        <w:t xml:space="preserve"> 8: </w:t>
+      </w:r>
+    </w:p>
+    <w:p>
+      <w:pPr>
+        <w:rPr>
+          <w:sz w:val="28"/>
+          <w:szCs w:val="28"/>
+        </w:rPr>
+      </w:pPr>
+      <w:r>
+        <w:rPr>
+          <w:sz w:val="28"/>
+          <w:szCs w:val="28"/>
+        </w:rPr>
+        <w:lastRenderedPageBreak/>
+        <w:tab/>
+        <w:t>Фрейм 1:</w:t>
+      </w:r>
+    </w:p>
+    <w:p>
+      <w:pPr>
+        <w:rPr>
+          <w:sz w:val="28"/>
+          <w:szCs w:val="28"/>
+        </w:rPr>
+      </w:pPr>
+      <w:r>
+        <w:rPr>
+          <w:sz w:val="28"/>
+          <w:szCs w:val="28"/>
+        </w:rPr>
+        <w:tab/>
+        <w:t xml:space="preserve">Фрейм 2: </w:t>
+      </w:r>
+    </w:p>
+    <w:p>
+      <w:pPr>
+        <w:rPr>
+          <w:sz w:val="28"/>
+          <w:szCs w:val="28"/>
+        </w:rPr>
+      </w:pPr>
+      <w:r>
+        <w:rPr>
+          <w:sz w:val="28"/>
+          <w:szCs w:val="28"/>
+        </w:rPr>
+        <w:tab/>
+        <w:t>-Я…</w:t>
+      </w:r>
+    </w:p>
+    <w:p>
+      <w:pPr>
+        <w:rPr>
+          <w:sz w:val="28"/>
+          <w:szCs w:val="28"/>
+        </w:rPr>
+      </w:pPr>
+      <w:r>
+        <w:rPr>
+          <w:sz w:val="28"/>
+          <w:szCs w:val="28"/>
+        </w:rPr>
+        <w:tab/>
+        <w:t>Фрейм 3:</w:t>
+      </w:r>
+    </w:p>
+    <w:p>
+      <w:pPr>
+        <w:rPr>
+          <w:sz w:val="28"/>
+          <w:szCs w:val="28"/>
+        </w:rPr>
+      </w:pPr>
+      <w:r>
+        <w:rPr>
+          <w:sz w:val="28"/>
+          <w:szCs w:val="28"/>
+        </w:rPr>
+        <w:tab/>
+        <w:t>-«Я все-таки увидел ее!!!»</w:t>
+      </w:r>
+      <w:r>
+        <w:rPr>
+          <w:sz w:val="28"/>
+          <w:szCs w:val="28"/>
+        </w:rPr>
+        <w:br/>
+      </w:r>
+      <w:r>
+        <w:rPr>
+          <w:sz w:val="28"/>
+          <w:szCs w:val="28"/>
+        </w:rPr>
+        <w:tab/>
+        <w:t>-«У-</w:t>
+      </w:r>
+      <w:proofErr w:type="spellStart"/>
+      <w:r>
+        <w:rPr>
+          <w:sz w:val="28"/>
+          <w:szCs w:val="28"/>
+        </w:rPr>
+        <w:t>ухх</w:t>
+      </w:r>
+      <w:proofErr w:type="spellEnd"/>
+      <w:r>
+        <w:rPr>
+          <w:sz w:val="28"/>
+          <w:szCs w:val="28"/>
+        </w:rPr>
+        <w:t>…это и правда она.»</w:t>
+      </w:r>
+      <w:r>
+        <w:rPr>
+          <w:sz w:val="28"/>
+          <w:szCs w:val="28"/>
+        </w:rPr>
+        <w:br/>
+      </w:r>
+      <w:r>
+        <w:rPr>
+          <w:sz w:val="28"/>
+          <w:szCs w:val="28"/>
+        </w:rPr>
+        <w:tab/>
+        <w:t>-«Она такая…</w:t>
+      </w:r>
+      <w:r>
+        <w:rPr>
+          <w:sz w:val="28"/>
+          <w:szCs w:val="28"/>
+          <w:lang w:val="en-CA"/>
+        </w:rPr>
+        <w:t>#</w:t>
+      </w:r>
+      <w:r>
+        <w:rPr>
+          <w:sz w:val="28"/>
+          <w:szCs w:val="28"/>
+        </w:rPr>
+        <w:t>такая клевая!!»</w:t>
+      </w:r>
+      <w:r>
+        <w:rPr>
+          <w:sz w:val="28"/>
+          <w:szCs w:val="28"/>
+        </w:rPr>
+        <w:br/>
+      </w:r>
+      <w:r>
+        <w:rPr>
+          <w:sz w:val="28"/>
+          <w:szCs w:val="28"/>
+        </w:rPr>
+        <w:tab/>
+        <w:t>-«</w:t>
+      </w:r>
+      <w:proofErr w:type="spellStart"/>
+      <w:r>
+        <w:rPr>
+          <w:sz w:val="28"/>
+          <w:szCs w:val="28"/>
+        </w:rPr>
+        <w:t>Потрясааающе</w:t>
+      </w:r>
+      <w:proofErr w:type="spellEnd"/>
+      <w:r>
+        <w:rPr>
+          <w:sz w:val="28"/>
+          <w:szCs w:val="28"/>
+        </w:rPr>
+        <w:t>!»</w:t>
+      </w:r>
+    </w:p>
+    <w:p>
+      <w:pPr>
+        <w:rPr>
+          <w:sz w:val="28"/>
+          <w:szCs w:val="28"/>
+        </w:rPr>
+      </w:pPr>
+      <w:r>
+        <w:rPr>
+          <w:sz w:val="28"/>
+          <w:szCs w:val="28"/>
+        </w:rPr>
+        <w:tab/>
+      </w:r>
+      <w:r>
+        <w:rPr>
+          <w:sz w:val="28"/>
+          <w:szCs w:val="28"/>
+        </w:rPr>
+        <w:br/>
+      </w:r>
+      <w:r>
+        <w:rPr>
+          <w:sz w:val="28"/>
+          <w:szCs w:val="28"/>
+        </w:rPr>
+        <w:tab/>
+      </w:r>
+    </w:p>
+    <w:p>
+      <w:pPr>
+        <w:rPr>
+          <w:sz w:val="28"/>
+          <w:szCs w:val="28"/>
+        </w:rPr>
+      </w:pPr>
+      <w:r>
+        <w:rPr>
+          <w:sz w:val="28"/>
+          <w:szCs w:val="28"/>
+        </w:rPr>
+        <w:tab/>
+      </w:r>
+      <w:r>
+        <w:rPr>
+          <w:sz w:val="28"/>
+          <w:szCs w:val="28"/>
+        </w:rPr>
+        <w:br/>
+        <w:t xml:space="preserve"> </w:t>
+      </w:r>
+    </w:p>
     <w:sectPr>
       <w:pgSz w:w="11906" w:h="16838"/>
       <w:pgMar w:top="1134" w:right="850" w:bottom="1134" w:left="1701" w:header="708" w:footer="708" w:gutter="0"/>

--- a/Chapter 5.docx
+++ b/Chapter 5.docx
@@ -27,30 +27,14 @@
           <w:sz w:val="28"/>
           <w:szCs w:val="28"/>
         </w:rPr>
-        <w:t xml:space="preserve">Страница </w:t>
-      </w:r>
-      <w:proofErr w:type="gramStart"/>
-      <w:r>
-        <w:rPr>
-          <w:sz w:val="28"/>
-          <w:szCs w:val="28"/>
-        </w:rPr>
-        <w:t xml:space="preserve">1: </w:t>
-      </w:r>
-      <w:r>
-        <w:rPr>
-          <w:sz w:val="28"/>
-          <w:szCs w:val="28"/>
-        </w:rPr>
-        <w:t xml:space="preserve"> /</w:t>
-      </w:r>
-      <w:proofErr w:type="gramEnd"/>
-      <w:r>
-        <w:rPr>
-          <w:sz w:val="28"/>
-          <w:szCs w:val="28"/>
-        </w:rPr>
-        <w:t>Глава 5/</w:t>
+        <w:t xml:space="preserve">Страница 1: </w:t>
+      </w:r>
+      <w:r>
+        <w:rPr>
+          <w:sz w:val="28"/>
+          <w:szCs w:val="28"/>
+        </w:rPr>
+        <w:t xml:space="preserve"> /Глава 5/</w:t>
       </w:r>
     </w:p>
     <w:p>
@@ -119,23 +103,7 @@
           <w:szCs w:val="28"/>
         </w:rPr>
         <w:tab/>
-        <w:t xml:space="preserve">-Началась еще до того, как я встретил </w:t>
-      </w:r>
-      <w:proofErr w:type="spellStart"/>
-      <w:r>
-        <w:rPr>
-          <w:sz w:val="28"/>
-          <w:szCs w:val="28"/>
-        </w:rPr>
-        <w:t>Хикари</w:t>
-      </w:r>
-      <w:proofErr w:type="spellEnd"/>
-      <w:r>
-        <w:rPr>
-          <w:sz w:val="28"/>
-          <w:szCs w:val="28"/>
-        </w:rPr>
-        <w:t>-сан.</w:t>
+        <w:t>-Началась еще до того, как я встретил Хикари-сан.</w:t>
       </w:r>
       <w:r>
         <w:rPr>
@@ -150,96 +118,566 @@
           <w:szCs w:val="28"/>
         </w:rPr>
         <w:tab/>
+        <w:t xml:space="preserve">-Макото, это моя девушка. Разве она не милашка? </w:t>
+      </w:r>
+    </w:p>
+    <w:p>
+      <w:pPr>
+        <w:rPr>
+          <w:sz w:val="28"/>
+          <w:szCs w:val="28"/>
+        </w:rPr>
+      </w:pPr>
+      <w:r>
+        <w:rPr>
+          <w:sz w:val="28"/>
+          <w:szCs w:val="28"/>
+        </w:rPr>
+        <w:tab/>
+        <w:t xml:space="preserve">Фрейм 2: </w:t>
+      </w:r>
+    </w:p>
+    <w:p>
+      <w:pPr>
+        <w:rPr>
+          <w:sz w:val="28"/>
+          <w:szCs w:val="28"/>
+        </w:rPr>
+      </w:pPr>
+      <w:r>
+        <w:rPr>
+          <w:sz w:val="28"/>
+          <w:szCs w:val="28"/>
+        </w:rPr>
+        <w:tab/>
+        <w:t>-Ее зовут Хикари</w:t>
+      </w:r>
+    </w:p>
+    <w:p>
+      <w:pPr>
+        <w:rPr>
+          <w:sz w:val="28"/>
+          <w:szCs w:val="28"/>
+        </w:rPr>
+      </w:pPr>
+      <w:r>
+        <w:rPr>
+          <w:sz w:val="28"/>
+          <w:szCs w:val="28"/>
+        </w:rPr>
+        <w:tab/>
+        <w:t xml:space="preserve">Фрейм 3: </w:t>
+      </w:r>
+    </w:p>
+    <w:p>
+      <w:pPr>
+        <w:rPr>
+          <w:sz w:val="28"/>
+          <w:szCs w:val="28"/>
+        </w:rPr>
+      </w:pPr>
+      <w:r>
+        <w:rPr>
+          <w:sz w:val="28"/>
+          <w:szCs w:val="28"/>
+        </w:rPr>
+        <w:tab/>
+        <w:t>-«Первый раз в своей жизни…»</w:t>
+      </w:r>
+      <w:r>
+        <w:rPr>
+          <w:sz w:val="28"/>
+          <w:szCs w:val="28"/>
+        </w:rPr>
+        <w:br/>
+      </w:r>
+      <w:r>
+        <w:rPr>
+          <w:sz w:val="28"/>
+          <w:szCs w:val="28"/>
+        </w:rPr>
+        <w:tab/>
+        <w:t>-«Я влюбился в кого-то с первого взгляда.»</w:t>
+      </w:r>
+    </w:p>
+    <w:p>
+      <w:pPr>
+        <w:rPr>
+          <w:sz w:val="28"/>
+          <w:szCs w:val="28"/>
+        </w:rPr>
+      </w:pPr>
+      <w:r>
+        <w:rPr>
+          <w:sz w:val="28"/>
+          <w:szCs w:val="28"/>
+        </w:rPr>
+        <w:t xml:space="preserve">Страница 3: </w:t>
+      </w:r>
+    </w:p>
+    <w:p>
+      <w:pPr>
+        <w:rPr>
+          <w:sz w:val="28"/>
+          <w:szCs w:val="28"/>
+        </w:rPr>
+      </w:pPr>
+      <w:r>
+        <w:rPr>
+          <w:sz w:val="28"/>
+          <w:szCs w:val="28"/>
+        </w:rPr>
+        <w:tab/>
+        <w:t xml:space="preserve">Фрейм 1: </w:t>
+      </w:r>
+    </w:p>
+    <w:p>
+      <w:pPr>
+        <w:rPr>
+          <w:sz w:val="28"/>
+          <w:szCs w:val="28"/>
+        </w:rPr>
+      </w:pPr>
+      <w:r>
+        <w:rPr>
+          <w:sz w:val="28"/>
+          <w:szCs w:val="28"/>
+        </w:rPr>
+        <w:tab/>
+        <w:t>-Это была моя первая любовь.</w:t>
+      </w:r>
+    </w:p>
+    <w:p>
+      <w:pPr>
+        <w:rPr>
+          <w:sz w:val="28"/>
+          <w:szCs w:val="28"/>
+        </w:rPr>
+      </w:pPr>
+      <w:r>
+        <w:rPr>
+          <w:sz w:val="28"/>
+          <w:szCs w:val="28"/>
+        </w:rPr>
+        <w:tab/>
+        <w:t xml:space="preserve">Фрейм 2: </w:t>
+      </w:r>
+    </w:p>
+    <w:p>
+      <w:pPr>
+        <w:rPr>
+          <w:sz w:val="28"/>
+          <w:szCs w:val="28"/>
+        </w:rPr>
+      </w:pPr>
+      <w:r>
+        <w:rPr>
+          <w:sz w:val="28"/>
+          <w:szCs w:val="28"/>
+        </w:rPr>
+        <w:tab/>
+      </w:r>
+      <w:r>
+        <w:rPr>
+          <w:sz w:val="28"/>
+          <w:szCs w:val="28"/>
+        </w:rPr>
+        <w:t>-*</w:t>
+      </w:r>
+      <w:r>
+        <w:rPr>
+          <w:sz w:val="28"/>
+          <w:szCs w:val="28"/>
+        </w:rPr>
+        <w:t>Эй, парень*</w:t>
+      </w:r>
+    </w:p>
+    <w:p>
+      <w:pPr>
+        <w:rPr>
+          <w:sz w:val="28"/>
+          <w:szCs w:val="28"/>
+        </w:rPr>
+      </w:pPr>
+      <w:r>
+        <w:rPr>
+          <w:sz w:val="28"/>
+          <w:szCs w:val="28"/>
+        </w:rPr>
+        <w:tab/>
+        <w:t xml:space="preserve">Фрейм 3: </w:t>
+      </w:r>
+    </w:p>
+    <w:p>
+      <w:pPr>
+        <w:rPr>
+          <w:sz w:val="28"/>
+          <w:szCs w:val="28"/>
+        </w:rPr>
+      </w:pPr>
+      <w:r>
+        <w:rPr>
+          <w:sz w:val="28"/>
+          <w:szCs w:val="28"/>
+        </w:rPr>
+        <w:tab/>
+        <w:t>-Все хорошо? Ты выглядел отрешенно…/задумчиво../</w:t>
+      </w:r>
+      <w:r>
+        <w:rPr>
+          <w:sz w:val="28"/>
+          <w:szCs w:val="28"/>
+        </w:rPr>
+        <w:br/>
+      </w:r>
+      <w:r>
+        <w:rPr>
+          <w:sz w:val="28"/>
+          <w:szCs w:val="28"/>
+        </w:rPr>
+        <w:tab/>
+        <w:t xml:space="preserve">-Аа? Что такое? </w:t>
+      </w:r>
+    </w:p>
+    <w:p>
+      <w:pPr>
+        <w:rPr>
+          <w:sz w:val="28"/>
+          <w:szCs w:val="28"/>
+        </w:rPr>
+      </w:pPr>
+      <w:r>
+        <w:rPr>
+          <w:sz w:val="28"/>
+          <w:szCs w:val="28"/>
+        </w:rPr>
+        <w:t xml:space="preserve">Страница 4: </w:t>
+      </w:r>
+    </w:p>
+    <w:p>
+      <w:pPr>
+        <w:rPr>
+          <w:sz w:val="28"/>
+          <w:szCs w:val="28"/>
+        </w:rPr>
+      </w:pPr>
+      <w:r>
+        <w:rPr>
+          <w:sz w:val="28"/>
+          <w:szCs w:val="28"/>
+        </w:rPr>
+        <w:tab/>
+        <w:t xml:space="preserve">Фрейм 1: </w:t>
+      </w:r>
+    </w:p>
+    <w:p>
+      <w:pPr>
+        <w:rPr>
+          <w:sz w:val="28"/>
+          <w:szCs w:val="28"/>
+        </w:rPr>
+      </w:pPr>
+      <w:r>
+        <w:rPr>
+          <w:sz w:val="28"/>
+          <w:szCs w:val="28"/>
+        </w:rPr>
+        <w:tab/>
+        <w:t>-…Как я и думал, это совсем не то. /другое/</w:t>
+      </w:r>
+      <w:r>
+        <w:rPr>
+          <w:sz w:val="28"/>
+          <w:szCs w:val="28"/>
+        </w:rPr>
+        <w:br/>
+      </w:r>
+      <w:r>
+        <w:rPr>
+          <w:sz w:val="28"/>
+          <w:szCs w:val="28"/>
+        </w:rPr>
+        <w:tab/>
+        <w:t>-*Чего?*</w:t>
+      </w:r>
+      <w:r>
+        <w:rPr>
+          <w:sz w:val="28"/>
+          <w:szCs w:val="28"/>
+        </w:rPr>
+        <w:br/>
+      </w:r>
+      <w:r>
+        <w:rPr>
+          <w:sz w:val="28"/>
+          <w:szCs w:val="28"/>
+        </w:rPr>
+        <w:tab/>
+        <w:t>-Я не знаю что происходит, но тебе не кажется, что это грубовато, а?</w:t>
+      </w:r>
+      <w:r>
+        <w:rPr>
+          <w:sz w:val="28"/>
+          <w:szCs w:val="28"/>
+        </w:rPr>
+        <w:br/>
+      </w:r>
+      <w:r>
+        <w:rPr>
+          <w:sz w:val="28"/>
+          <w:szCs w:val="28"/>
+        </w:rPr>
+        <w:tab/>
+        <w:t>-Извини.</w:t>
+      </w:r>
+    </w:p>
+    <w:p>
+      <w:pPr>
+        <w:rPr>
+          <w:sz w:val="28"/>
+          <w:szCs w:val="28"/>
+        </w:rPr>
+      </w:pPr>
+      <w:r>
+        <w:rPr>
+          <w:sz w:val="28"/>
+          <w:szCs w:val="28"/>
+        </w:rPr>
+        <w:tab/>
+        <w:t xml:space="preserve">Фрейм 2: </w:t>
+      </w:r>
+    </w:p>
+    <w:p>
+      <w:pPr>
+        <w:rPr>
+          <w:sz w:val="28"/>
+          <w:szCs w:val="28"/>
+        </w:rPr>
+      </w:pPr>
+      <w:r>
+        <w:rPr>
+          <w:sz w:val="28"/>
+          <w:szCs w:val="28"/>
+        </w:rPr>
+        <w:tab/>
+        <w:t>-«Даже когда я смотрю на своих одноклассниц,»</w:t>
+      </w:r>
+      <w:r>
+        <w:rPr>
+          <w:sz w:val="28"/>
+          <w:szCs w:val="28"/>
+        </w:rPr>
+        <w:br/>
+      </w:r>
+      <w:r>
+        <w:rPr>
+          <w:sz w:val="28"/>
+          <w:szCs w:val="28"/>
+        </w:rPr>
+        <w:tab/>
+        <w:t>-«Я не испытываю тех чувств, когда смотрю на Хикари.»</w:t>
+      </w:r>
+    </w:p>
+    <w:p>
+      <w:pPr>
+        <w:rPr>
+          <w:sz w:val="28"/>
+          <w:szCs w:val="28"/>
+        </w:rPr>
+      </w:pPr>
+      <w:r>
+        <w:rPr>
+          <w:sz w:val="28"/>
+          <w:szCs w:val="28"/>
+        </w:rPr>
+        <w:tab/>
+        <w:t xml:space="preserve">Фрейм 3: </w:t>
+      </w:r>
+    </w:p>
+    <w:p>
+      <w:pPr>
+        <w:rPr>
+          <w:sz w:val="28"/>
+          <w:szCs w:val="28"/>
+        </w:rPr>
+      </w:pPr>
+      <w:r>
+        <w:rPr>
+          <w:sz w:val="28"/>
+          <w:szCs w:val="28"/>
+        </w:rPr>
+        <w:lastRenderedPageBreak/>
+        <w:tab/>
+        <w:t>-«Это незабываемо</w:t>
+      </w:r>
+      <w:r>
+        <w:rPr>
+          <w:sz w:val="28"/>
+          <w:szCs w:val="28"/>
+        </w:rPr>
+        <w:t>.</w:t>
+      </w:r>
+      <w:r>
+        <w:rPr>
+          <w:sz w:val="28"/>
+          <w:szCs w:val="28"/>
+        </w:rPr>
+        <w:t>»</w:t>
+      </w:r>
+      <w:r>
+        <w:rPr>
+          <w:sz w:val="28"/>
+          <w:szCs w:val="28"/>
+        </w:rPr>
+        <w:t>/Эти чувства незабываемы./</w:t>
+      </w:r>
+    </w:p>
+    <w:p>
+      <w:pPr>
+        <w:rPr>
+          <w:sz w:val="28"/>
+          <w:szCs w:val="28"/>
+        </w:rPr>
+      </w:pPr>
+      <w:r>
+        <w:rPr>
+          <w:sz w:val="28"/>
+          <w:szCs w:val="28"/>
+        </w:rPr>
+        <w:t xml:space="preserve">Страница 5: </w:t>
+      </w:r>
+    </w:p>
+    <w:p>
+      <w:pPr>
+        <w:rPr>
+          <w:sz w:val="28"/>
+          <w:szCs w:val="28"/>
+        </w:rPr>
+      </w:pPr>
+      <w:r>
+        <w:rPr>
+          <w:sz w:val="28"/>
+          <w:szCs w:val="28"/>
+        </w:rPr>
+        <w:tab/>
+        <w:t xml:space="preserve">Фрейм 1: </w:t>
+      </w:r>
+    </w:p>
+    <w:p>
+      <w:pPr>
+        <w:rPr>
+          <w:sz w:val="28"/>
+          <w:szCs w:val="28"/>
+        </w:rPr>
+      </w:pPr>
+      <w:r>
+        <w:rPr>
+          <w:sz w:val="28"/>
+          <w:szCs w:val="28"/>
+        </w:rPr>
+        <w:tab/>
+        <w:t>- И вот что произошло потом…</w:t>
+      </w:r>
+      <w:r>
+        <w:rPr>
+          <w:sz w:val="28"/>
+          <w:szCs w:val="28"/>
+        </w:rPr>
+        <w:br/>
+      </w:r>
+      <w:r>
+        <w:rPr>
+          <w:sz w:val="28"/>
+          <w:szCs w:val="28"/>
+        </w:rPr>
+        <w:tab/>
+        <w:t>-Я дома.</w:t>
+      </w:r>
+    </w:p>
+    <w:p>
+      <w:pPr>
+        <w:rPr>
+          <w:sz w:val="28"/>
+          <w:szCs w:val="28"/>
+        </w:rPr>
+      </w:pPr>
+      <w:r>
+        <w:rPr>
+          <w:sz w:val="28"/>
+          <w:szCs w:val="28"/>
+        </w:rPr>
+        <w:tab/>
+        <w:t xml:space="preserve">Фрейм 2: </w:t>
+      </w:r>
+    </w:p>
+    <w:p>
+      <w:pPr>
+        <w:rPr>
+          <w:sz w:val="28"/>
+          <w:szCs w:val="28"/>
+        </w:rPr>
+      </w:pPr>
+      <w:r>
+        <w:rPr>
+          <w:sz w:val="28"/>
+          <w:szCs w:val="28"/>
+        </w:rPr>
+        <w:tab/>
+        <w:t xml:space="preserve">-С возвращением…Ты встречался с Хикари-сан? </w:t>
+      </w:r>
+      <w:r>
+        <w:rPr>
+          <w:sz w:val="28"/>
+          <w:szCs w:val="28"/>
+        </w:rPr>
+        <w:br/>
+      </w:r>
+      <w:r>
+        <w:rPr>
+          <w:sz w:val="28"/>
+          <w:szCs w:val="28"/>
+        </w:rPr>
+        <w:tab/>
+        <w:t xml:space="preserve">-Ага. </w:t>
+      </w:r>
+    </w:p>
+    <w:p>
+      <w:pPr>
+        <w:rPr>
+          <w:sz w:val="28"/>
+          <w:szCs w:val="28"/>
+        </w:rPr>
+      </w:pPr>
+      <w:r>
+        <w:rPr>
+          <w:sz w:val="28"/>
+          <w:szCs w:val="28"/>
+        </w:rPr>
+        <w:tab/>
+        <w:t xml:space="preserve">Фрейм 3: </w:t>
+      </w:r>
+    </w:p>
+    <w:p>
+      <w:pPr>
+        <w:rPr>
+          <w:sz w:val="28"/>
+          <w:szCs w:val="28"/>
+        </w:rPr>
+      </w:pPr>
+      <w:r>
+        <w:rPr>
+          <w:sz w:val="28"/>
+          <w:szCs w:val="28"/>
+        </w:rPr>
+        <w:tab/>
         <w:t>-</w:t>
       </w:r>
-      <w:proofErr w:type="spellStart"/>
-      <w:r>
-        <w:rPr>
-          <w:sz w:val="28"/>
-          <w:szCs w:val="28"/>
-        </w:rPr>
-        <w:t>Макото</w:t>
-      </w:r>
-      <w:proofErr w:type="spellEnd"/>
-      <w:r>
-        <w:rPr>
-          <w:sz w:val="28"/>
-          <w:szCs w:val="28"/>
-        </w:rPr>
-        <w:t xml:space="preserve">, это моя девушка. Разве она не милашка? </w:t>
-      </w:r>
-    </w:p>
-    <w:p>
-      <w:pPr>
-        <w:rPr>
-          <w:sz w:val="28"/>
-          <w:szCs w:val="28"/>
-        </w:rPr>
-      </w:pPr>
-      <w:r>
-        <w:rPr>
-          <w:sz w:val="28"/>
-          <w:szCs w:val="28"/>
-        </w:rPr>
-        <w:tab/>
-        <w:t xml:space="preserve">Фрейм 2: </w:t>
-      </w:r>
-    </w:p>
-    <w:p>
-      <w:pPr>
-        <w:rPr>
-          <w:sz w:val="28"/>
-          <w:szCs w:val="28"/>
-        </w:rPr>
-      </w:pPr>
-      <w:r>
-        <w:rPr>
-          <w:sz w:val="28"/>
-          <w:szCs w:val="28"/>
-        </w:rPr>
-        <w:tab/>
-        <w:t xml:space="preserve">-Ее зовут </w:t>
-      </w:r>
-      <w:proofErr w:type="spellStart"/>
-      <w:r>
-        <w:rPr>
-          <w:sz w:val="28"/>
-          <w:szCs w:val="28"/>
-        </w:rPr>
-        <w:t>Хикари</w:t>
-      </w:r>
-      <w:proofErr w:type="spellEnd"/>
-    </w:p>
-    <w:p>
-      <w:pPr>
-        <w:rPr>
-          <w:sz w:val="28"/>
-          <w:szCs w:val="28"/>
-        </w:rPr>
-      </w:pPr>
-      <w:r>
-        <w:rPr>
-          <w:sz w:val="28"/>
-          <w:szCs w:val="28"/>
-        </w:rPr>
-        <w:tab/>
-        <w:t xml:space="preserve">Фрейм 3: </w:t>
-      </w:r>
-    </w:p>
-    <w:p>
-      <w:pPr>
-        <w:rPr>
-          <w:sz w:val="28"/>
-          <w:szCs w:val="28"/>
-        </w:rPr>
-      </w:pPr>
-      <w:r>
-        <w:rPr>
-          <w:sz w:val="28"/>
-          <w:szCs w:val="28"/>
-        </w:rPr>
-        <w:tab/>
-        <w:t>-«Первый раз в своей жизни…»</w:t>
+      <w:r>
+        <w:rPr>
+          <w:sz w:val="28"/>
+          <w:szCs w:val="28"/>
+        </w:rPr>
+        <w:t>Вы фотографировались?!Покажи!</w:t>
       </w:r>
       <w:r>
         <w:rPr>
@@ -254,162 +692,7 @@
           <w:szCs w:val="28"/>
         </w:rPr>
         <w:tab/>
-        <w:t>-«Я влюбился в кого-то с первого взгляда.»</w:t>
-      </w:r>
-    </w:p>
-    <w:p>
-      <w:pPr>
-        <w:rPr>
-          <w:sz w:val="28"/>
-          <w:szCs w:val="28"/>
-        </w:rPr>
-      </w:pPr>
-      <w:r>
-        <w:rPr>
-          <w:sz w:val="28"/>
-          <w:szCs w:val="28"/>
-        </w:rPr>
-        <w:t xml:space="preserve">Страница 3: </w:t>
-      </w:r>
-    </w:p>
-    <w:p>
-      <w:pPr>
-        <w:rPr>
-          <w:sz w:val="28"/>
-          <w:szCs w:val="28"/>
-        </w:rPr>
-      </w:pPr>
-      <w:r>
-        <w:rPr>
-          <w:sz w:val="28"/>
-          <w:szCs w:val="28"/>
-        </w:rPr>
-        <w:tab/>
-        <w:t xml:space="preserve">Фрейм 1: </w:t>
-      </w:r>
-    </w:p>
-    <w:p>
-      <w:pPr>
-        <w:rPr>
-          <w:sz w:val="28"/>
-          <w:szCs w:val="28"/>
-        </w:rPr>
-      </w:pPr>
-      <w:r>
-        <w:rPr>
-          <w:sz w:val="28"/>
-          <w:szCs w:val="28"/>
-        </w:rPr>
-        <w:tab/>
-      </w:r>
-      <w:proofErr w:type="gramStart"/>
-      <w:r>
-        <w:rPr>
-          <w:sz w:val="28"/>
-          <w:szCs w:val="28"/>
-        </w:rPr>
-        <w:t>-Это</w:t>
-      </w:r>
-      <w:proofErr w:type="gramEnd"/>
-      <w:r>
-        <w:rPr>
-          <w:sz w:val="28"/>
-          <w:szCs w:val="28"/>
-        </w:rPr>
-        <w:t xml:space="preserve"> была моя первая любовь.</w:t>
-      </w:r>
-    </w:p>
-    <w:p>
-      <w:pPr>
-        <w:rPr>
-          <w:sz w:val="28"/>
-          <w:szCs w:val="28"/>
-        </w:rPr>
-      </w:pPr>
-      <w:r>
-        <w:rPr>
-          <w:sz w:val="28"/>
-          <w:szCs w:val="28"/>
-        </w:rPr>
-        <w:tab/>
-        <w:t xml:space="preserve">Фрейм 2: </w:t>
-      </w:r>
-    </w:p>
-    <w:p>
-      <w:pPr>
-        <w:rPr>
-          <w:sz w:val="28"/>
-          <w:szCs w:val="28"/>
-        </w:rPr>
-      </w:pPr>
-      <w:r>
-        <w:rPr>
-          <w:sz w:val="28"/>
-          <w:szCs w:val="28"/>
-        </w:rPr>
-        <w:tab/>
-      </w:r>
-      <w:r>
-        <w:rPr>
-          <w:sz w:val="28"/>
-          <w:szCs w:val="28"/>
-        </w:rPr>
-        <w:t>-*</w:t>
-      </w:r>
-      <w:r>
-        <w:rPr>
-          <w:sz w:val="28"/>
-          <w:szCs w:val="28"/>
-        </w:rPr>
-        <w:t>Эй, парень*</w:t>
-      </w:r>
-    </w:p>
-    <w:p>
-      <w:pPr>
-        <w:rPr>
-          <w:sz w:val="28"/>
-          <w:szCs w:val="28"/>
-        </w:rPr>
-      </w:pPr>
-      <w:r>
-        <w:rPr>
-          <w:sz w:val="28"/>
-          <w:szCs w:val="28"/>
-        </w:rPr>
-        <w:tab/>
-        <w:t xml:space="preserve">Фрейм 3: </w:t>
-      </w:r>
-    </w:p>
-    <w:p>
-      <w:pPr>
-        <w:rPr>
-          <w:sz w:val="28"/>
-          <w:szCs w:val="28"/>
-        </w:rPr>
-      </w:pPr>
-      <w:r>
-        <w:rPr>
-          <w:sz w:val="28"/>
-          <w:szCs w:val="28"/>
-        </w:rPr>
-        <w:tab/>
-        <w:t>-Все хорошо? Ты выглядел отрешенно…/</w:t>
-      </w:r>
-      <w:proofErr w:type="gramStart"/>
-      <w:r>
-        <w:rPr>
-          <w:sz w:val="28"/>
-          <w:szCs w:val="28"/>
-        </w:rPr>
-        <w:t>задумчиво..</w:t>
-      </w:r>
-      <w:proofErr w:type="gramEnd"/>
-      <w:r>
-        <w:rPr>
-          <w:sz w:val="28"/>
-          <w:szCs w:val="28"/>
-        </w:rPr>
-        <w:t>/</w:t>
+        <w:t>-Воу-воу!? /попробовать заменить на что-то адекватное/</w:t>
       </w:r>
       <w:r>
         <w:rPr>
@@ -424,70 +707,39 @@
           <w:szCs w:val="28"/>
         </w:rPr>
         <w:tab/>
-        <w:t>-</w:t>
-      </w:r>
-      <w:proofErr w:type="spellStart"/>
-      <w:r>
-        <w:rPr>
-          <w:sz w:val="28"/>
-          <w:szCs w:val="28"/>
-        </w:rPr>
-        <w:t>Аа</w:t>
-      </w:r>
-      <w:proofErr w:type="spellEnd"/>
-      <w:r>
-        <w:rPr>
-          <w:sz w:val="28"/>
-          <w:szCs w:val="28"/>
-        </w:rPr>
-        <w:t xml:space="preserve">? Что такое? </w:t>
-      </w:r>
-    </w:p>
-    <w:p>
-      <w:pPr>
-        <w:rPr>
-          <w:sz w:val="28"/>
-          <w:szCs w:val="28"/>
-        </w:rPr>
-      </w:pPr>
-      <w:r>
-        <w:rPr>
-          <w:sz w:val="28"/>
-          <w:szCs w:val="28"/>
-        </w:rPr>
-        <w:t xml:space="preserve">Страница 4: </w:t>
-      </w:r>
-    </w:p>
-    <w:p>
-      <w:pPr>
-        <w:rPr>
-          <w:sz w:val="28"/>
-          <w:szCs w:val="28"/>
-        </w:rPr>
-      </w:pPr>
-      <w:r>
-        <w:rPr>
-          <w:sz w:val="28"/>
-          <w:szCs w:val="28"/>
-        </w:rPr>
-        <w:tab/>
-        <w:t xml:space="preserve">Фрейм 1: </w:t>
-      </w:r>
-    </w:p>
-    <w:p>
-      <w:pPr>
-        <w:rPr>
-          <w:sz w:val="28"/>
-          <w:szCs w:val="28"/>
-        </w:rPr>
-      </w:pPr>
-      <w:r>
-        <w:rPr>
-          <w:sz w:val="28"/>
-          <w:szCs w:val="28"/>
-        </w:rPr>
-        <w:tab/>
-        <w:t>-…Как я и думал, это совсем не то. /другое/</w:t>
+        <w:t>-И расскажи мне все, о чем вы вместе говорили!</w:t>
+      </w:r>
+    </w:p>
+    <w:p>
+      <w:pPr>
+        <w:rPr>
+          <w:sz w:val="28"/>
+          <w:szCs w:val="28"/>
+        </w:rPr>
+      </w:pPr>
+      <w:r>
+        <w:rPr>
+          <w:sz w:val="28"/>
+          <w:szCs w:val="28"/>
+        </w:rPr>
+        <w:tab/>
+        <w:t xml:space="preserve">Фрейм 4: </w:t>
+      </w:r>
+    </w:p>
+    <w:p>
+      <w:pPr>
+        <w:rPr>
+          <w:sz w:val="28"/>
+          <w:szCs w:val="28"/>
+        </w:rPr>
+      </w:pPr>
+      <w:r>
+        <w:rPr>
+          <w:sz w:val="28"/>
+          <w:szCs w:val="28"/>
+        </w:rPr>
+        <w:tab/>
+        <w:t>-Куда вы ходили?</w:t>
       </w:r>
       <w:r>
         <w:rPr>
@@ -502,17 +754,8 @@
           <w:szCs w:val="28"/>
         </w:rPr>
         <w:tab/>
-        <w:t>-*</w:t>
-      </w:r>
-      <w:proofErr w:type="gramStart"/>
-      <w:r>
-        <w:rPr>
-          <w:sz w:val="28"/>
-          <w:szCs w:val="28"/>
-        </w:rPr>
-        <w:t>Чего?*</w:t>
-      </w:r>
-      <w:proofErr w:type="gramEnd"/>
+        <w:t xml:space="preserve">-Что вы ели? </w:t>
+      </w:r>
       <w:r>
         <w:rPr>
           <w:sz w:val="28"/>
@@ -526,7 +769,7 @@
           <w:szCs w:val="28"/>
         </w:rPr>
         <w:tab/>
-        <w:t>-Я не знаю что происходит, но тебе не кажется, что это грубовато, а?</w:t>
+        <w:t>-Ты купил ей что-нибудь?</w:t>
       </w:r>
       <w:r>
         <w:rPr>
@@ -541,39 +784,7 @@
           <w:szCs w:val="28"/>
         </w:rPr>
         <w:tab/>
-        <w:t>-Извини.</w:t>
-      </w:r>
-    </w:p>
-    <w:p>
-      <w:pPr>
-        <w:rPr>
-          <w:sz w:val="28"/>
-          <w:szCs w:val="28"/>
-        </w:rPr>
-      </w:pPr>
-      <w:r>
-        <w:rPr>
-          <w:sz w:val="28"/>
-          <w:szCs w:val="28"/>
-        </w:rPr>
-        <w:tab/>
-        <w:t xml:space="preserve">Фрейм 2: </w:t>
-      </w:r>
-    </w:p>
-    <w:p>
-      <w:pPr>
-        <w:rPr>
-          <w:sz w:val="28"/>
-          <w:szCs w:val="28"/>
-        </w:rPr>
-      </w:pPr>
-      <w:r>
-        <w:rPr>
-          <w:sz w:val="28"/>
-          <w:szCs w:val="28"/>
-        </w:rPr>
-        <w:tab/>
-        <w:t>-«Даже когда я смотрю на своих одноклассниц,»</w:t>
+        <w:t xml:space="preserve">-Что она хотела? </w:t>
       </w:r>
       <w:r>
         <w:rPr>
@@ -588,133 +799,7 @@
           <w:szCs w:val="28"/>
         </w:rPr>
         <w:tab/>
-        <w:t xml:space="preserve">-«Я не испытываю тех чувств, когда смотрю на </w:t>
-      </w:r>
-      <w:proofErr w:type="spellStart"/>
-      <w:r>
-        <w:rPr>
-          <w:sz w:val="28"/>
-          <w:szCs w:val="28"/>
-        </w:rPr>
-        <w:t>Хикари</w:t>
-      </w:r>
-      <w:proofErr w:type="spellEnd"/>
-      <w:r>
-        <w:rPr>
-          <w:sz w:val="28"/>
-          <w:szCs w:val="28"/>
-        </w:rPr>
-        <w:t>.»</w:t>
-      </w:r>
-    </w:p>
-    <w:p>
-      <w:pPr>
-        <w:rPr>
-          <w:sz w:val="28"/>
-          <w:szCs w:val="28"/>
-        </w:rPr>
-      </w:pPr>
-      <w:r>
-        <w:rPr>
-          <w:sz w:val="28"/>
-          <w:szCs w:val="28"/>
-        </w:rPr>
-        <w:tab/>
-        <w:t xml:space="preserve">Фрейм 3: </w:t>
-      </w:r>
-    </w:p>
-    <w:p>
-      <w:pPr>
-        <w:rPr>
-          <w:sz w:val="28"/>
-          <w:szCs w:val="28"/>
-        </w:rPr>
-      </w:pPr>
-      <w:r>
-        <w:rPr>
-          <w:sz w:val="28"/>
-          <w:szCs w:val="28"/>
-        </w:rPr>
-        <w:lastRenderedPageBreak/>
-        <w:tab/>
-        <w:t>-«Это незабываемо</w:t>
-      </w:r>
-      <w:r>
-        <w:rPr>
-          <w:sz w:val="28"/>
-          <w:szCs w:val="28"/>
-        </w:rPr>
-        <w:t>.</w:t>
-      </w:r>
-      <w:r>
-        <w:rPr>
-          <w:sz w:val="28"/>
-          <w:szCs w:val="28"/>
-        </w:rPr>
-        <w:t>»</w:t>
-      </w:r>
-      <w:r>
-        <w:rPr>
-          <w:sz w:val="28"/>
-          <w:szCs w:val="28"/>
-        </w:rPr>
-        <w:t xml:space="preserve">/Эти чувства </w:t>
-      </w:r>
-      <w:proofErr w:type="gramStart"/>
-      <w:r>
-        <w:rPr>
-          <w:sz w:val="28"/>
-          <w:szCs w:val="28"/>
-        </w:rPr>
-        <w:t>незабываемы./</w:t>
-      </w:r>
-      <w:proofErr w:type="gramEnd"/>
-    </w:p>
-    <w:p>
-      <w:pPr>
-        <w:rPr>
-          <w:sz w:val="28"/>
-          <w:szCs w:val="28"/>
-        </w:rPr>
-      </w:pPr>
-      <w:r>
-        <w:rPr>
-          <w:sz w:val="28"/>
-          <w:szCs w:val="28"/>
-        </w:rPr>
-        <w:t xml:space="preserve">Страница 5: </w:t>
-      </w:r>
-    </w:p>
-    <w:p>
-      <w:pPr>
-        <w:rPr>
-          <w:sz w:val="28"/>
-          <w:szCs w:val="28"/>
-        </w:rPr>
-      </w:pPr>
-      <w:r>
-        <w:rPr>
-          <w:sz w:val="28"/>
-          <w:szCs w:val="28"/>
-        </w:rPr>
-        <w:tab/>
-        <w:t xml:space="preserve">Фрейм 1: </w:t>
-      </w:r>
-    </w:p>
-    <w:p>
-      <w:pPr>
-        <w:rPr>
-          <w:sz w:val="28"/>
-          <w:szCs w:val="28"/>
-        </w:rPr>
-      </w:pPr>
-      <w:r>
-        <w:rPr>
-          <w:sz w:val="28"/>
-          <w:szCs w:val="28"/>
-        </w:rPr>
-        <w:tab/>
-        <w:t>- И вот что произошло потом…</w:t>
+        <w:t xml:space="preserve">-А вы ходили в караоке? </w:t>
       </w:r>
       <w:r>
         <w:rPr>
@@ -729,278 +814,7 @@
           <w:szCs w:val="28"/>
         </w:rPr>
         <w:tab/>
-        <w:t>-Я дома.</w:t>
-      </w:r>
-    </w:p>
-    <w:p>
-      <w:pPr>
-        <w:rPr>
-          <w:sz w:val="28"/>
-          <w:szCs w:val="28"/>
-        </w:rPr>
-      </w:pPr>
-      <w:r>
-        <w:rPr>
-          <w:sz w:val="28"/>
-          <w:szCs w:val="28"/>
-        </w:rPr>
-        <w:tab/>
-        <w:t xml:space="preserve">Фрейм 2: </w:t>
-      </w:r>
-    </w:p>
-    <w:p>
-      <w:pPr>
-        <w:rPr>
-          <w:sz w:val="28"/>
-          <w:szCs w:val="28"/>
-        </w:rPr>
-      </w:pPr>
-      <w:r>
-        <w:rPr>
-          <w:sz w:val="28"/>
-          <w:szCs w:val="28"/>
-        </w:rPr>
-        <w:tab/>
-        <w:t xml:space="preserve">-С возвращением…Ты встречался с </w:t>
-      </w:r>
-      <w:proofErr w:type="spellStart"/>
-      <w:r>
-        <w:rPr>
-          <w:sz w:val="28"/>
-          <w:szCs w:val="28"/>
-        </w:rPr>
-        <w:t>Хикари</w:t>
-      </w:r>
-      <w:proofErr w:type="spellEnd"/>
-      <w:r>
-        <w:rPr>
-          <w:sz w:val="28"/>
-          <w:szCs w:val="28"/>
-        </w:rPr>
-        <w:t xml:space="preserve">-сан? </w:t>
-      </w:r>
-      <w:r>
-        <w:rPr>
-          <w:sz w:val="28"/>
-          <w:szCs w:val="28"/>
-        </w:rPr>
-        <w:br/>
-      </w:r>
-      <w:r>
-        <w:rPr>
-          <w:sz w:val="28"/>
-          <w:szCs w:val="28"/>
-        </w:rPr>
-        <w:tab/>
-        <w:t xml:space="preserve">-Ага. </w:t>
-      </w:r>
-    </w:p>
-    <w:p>
-      <w:pPr>
-        <w:rPr>
-          <w:sz w:val="28"/>
-          <w:szCs w:val="28"/>
-        </w:rPr>
-      </w:pPr>
-      <w:r>
-        <w:rPr>
-          <w:sz w:val="28"/>
-          <w:szCs w:val="28"/>
-        </w:rPr>
-        <w:tab/>
-        <w:t xml:space="preserve">Фрейм 3: </w:t>
-      </w:r>
-    </w:p>
-    <w:p>
-      <w:pPr>
-        <w:rPr>
-          <w:sz w:val="28"/>
-          <w:szCs w:val="28"/>
-        </w:rPr>
-      </w:pPr>
-      <w:r>
-        <w:rPr>
-          <w:sz w:val="28"/>
-          <w:szCs w:val="28"/>
-        </w:rPr>
-        <w:tab/>
-        <w:t>-</w:t>
-      </w:r>
-      <w:r>
-        <w:rPr>
-          <w:sz w:val="28"/>
-          <w:szCs w:val="28"/>
-        </w:rPr>
-        <w:t>Вы фотографировались?!Покажи!</w:t>
-      </w:r>
-      <w:r>
-        <w:rPr>
-          <w:sz w:val="28"/>
-          <w:szCs w:val="28"/>
-        </w:rPr>
-        <w:br/>
-      </w:r>
-      <w:r>
-        <w:rPr>
-          <w:sz w:val="28"/>
-          <w:szCs w:val="28"/>
-        </w:rPr>
-        <w:tab/>
-        <w:t>-</w:t>
-      </w:r>
-      <w:proofErr w:type="spellStart"/>
-      <w:r>
-        <w:rPr>
-          <w:sz w:val="28"/>
-          <w:szCs w:val="28"/>
-        </w:rPr>
-        <w:t>Воу-воу</w:t>
-      </w:r>
-      <w:proofErr w:type="spellEnd"/>
-      <w:r>
-        <w:rPr>
-          <w:sz w:val="28"/>
-          <w:szCs w:val="28"/>
-        </w:rPr>
-        <w:t>!? /попробовать заменить на что-то адекватное/</w:t>
-      </w:r>
-      <w:r>
-        <w:rPr>
-          <w:sz w:val="28"/>
-          <w:szCs w:val="28"/>
-        </w:rPr>
-        <w:br/>
-      </w:r>
-      <w:r>
-        <w:rPr>
-          <w:sz w:val="28"/>
-          <w:szCs w:val="28"/>
-        </w:rPr>
-        <w:tab/>
-        <w:t>-И расскажи мне все, о чем вы вместе говорили!</w:t>
-      </w:r>
-    </w:p>
-    <w:p>
-      <w:pPr>
-        <w:rPr>
-          <w:sz w:val="28"/>
-          <w:szCs w:val="28"/>
-        </w:rPr>
-      </w:pPr>
-      <w:r>
-        <w:rPr>
-          <w:sz w:val="28"/>
-          <w:szCs w:val="28"/>
-        </w:rPr>
-        <w:tab/>
-        <w:t xml:space="preserve">Фрейм 4: </w:t>
-      </w:r>
-    </w:p>
-    <w:p>
-      <w:pPr>
-        <w:rPr>
-          <w:sz w:val="28"/>
-          <w:szCs w:val="28"/>
-        </w:rPr>
-      </w:pPr>
-      <w:r>
-        <w:rPr>
-          <w:sz w:val="28"/>
-          <w:szCs w:val="28"/>
-        </w:rPr>
-        <w:tab/>
-        <w:t>-Куда вы ходили?</w:t>
-      </w:r>
-      <w:r>
-        <w:rPr>
-          <w:sz w:val="28"/>
-          <w:szCs w:val="28"/>
-        </w:rPr>
-        <w:br/>
-      </w:r>
-      <w:r>
-        <w:rPr>
-          <w:sz w:val="28"/>
-          <w:szCs w:val="28"/>
-        </w:rPr>
-        <w:tab/>
-        <w:t xml:space="preserve">-Что вы ели? </w:t>
-      </w:r>
-      <w:r>
-        <w:rPr>
-          <w:sz w:val="28"/>
-          <w:szCs w:val="28"/>
-        </w:rPr>
-        <w:br/>
-      </w:r>
-      <w:r>
-        <w:rPr>
-          <w:sz w:val="28"/>
-          <w:szCs w:val="28"/>
-        </w:rPr>
-        <w:tab/>
-        <w:t>-Ты купил ей что-нибудь?</w:t>
-      </w:r>
-      <w:r>
-        <w:rPr>
-          <w:sz w:val="28"/>
-          <w:szCs w:val="28"/>
-        </w:rPr>
-        <w:br/>
-      </w:r>
-      <w:r>
-        <w:rPr>
-          <w:sz w:val="28"/>
-          <w:szCs w:val="28"/>
-        </w:rPr>
-        <w:tab/>
-        <w:t xml:space="preserve">-Что она хотела? </w:t>
-      </w:r>
-      <w:r>
-        <w:rPr>
-          <w:sz w:val="28"/>
-          <w:szCs w:val="28"/>
-        </w:rPr>
-        <w:br/>
-      </w:r>
-      <w:r>
-        <w:rPr>
-          <w:sz w:val="28"/>
-          <w:szCs w:val="28"/>
-        </w:rPr>
-        <w:tab/>
-        <w:t xml:space="preserve">-А вы ходили в караоке? </w:t>
-      </w:r>
-      <w:r>
-        <w:rPr>
-          <w:sz w:val="28"/>
-          <w:szCs w:val="28"/>
-        </w:rPr>
-        <w:br/>
-      </w:r>
-      <w:r>
-        <w:rPr>
-          <w:sz w:val="28"/>
-          <w:szCs w:val="28"/>
-        </w:rPr>
-        <w:tab/>
-        <w:t xml:space="preserve">-Какую песню пела </w:t>
-      </w:r>
-      <w:proofErr w:type="spellStart"/>
-      <w:r>
-        <w:rPr>
-          <w:sz w:val="28"/>
-          <w:szCs w:val="28"/>
-        </w:rPr>
-        <w:t>Хикари</w:t>
-      </w:r>
-      <w:proofErr w:type="spellEnd"/>
-      <w:r>
-        <w:rPr>
-          <w:sz w:val="28"/>
-          <w:szCs w:val="28"/>
-        </w:rPr>
-        <w:t xml:space="preserve">-сан? </w:t>
+        <w:t xml:space="preserve">-Какую песню пела Хикари-сан? </w:t>
       </w:r>
       <w:r>
         <w:rPr>
@@ -1173,15 +987,7 @@
           <w:szCs w:val="28"/>
         </w:rPr>
         <w:tab/>
-        <w:t>-</w:t>
-      </w:r>
-      <w:proofErr w:type="gramStart"/>
-      <w:r>
-        <w:rPr>
-          <w:sz w:val="28"/>
-          <w:szCs w:val="28"/>
-        </w:rPr>
-        <w:t>Что?</w:t>
+        <w:t>-Что?</w:t>
       </w:r>
       <w:r>
         <w:rPr>
@@ -1190,7 +996,6 @@
         </w:rPr>
         <w:t>#</w:t>
       </w:r>
-      <w:proofErr w:type="gramEnd"/>
       <w:r>
         <w:rPr>
           <w:sz w:val="28"/>
@@ -1212,39 +1017,7 @@
           <w:szCs w:val="28"/>
         </w:rPr>
         <w:tab/>
-        <w:t xml:space="preserve">- Мне все больше хотелось знать о </w:t>
-      </w:r>
-      <w:proofErr w:type="spellStart"/>
-      <w:r>
-        <w:rPr>
-          <w:sz w:val="28"/>
-          <w:szCs w:val="28"/>
-        </w:rPr>
-        <w:t>Хикари</w:t>
-      </w:r>
-      <w:proofErr w:type="spellEnd"/>
-      <w:r>
-        <w:rPr>
-          <w:sz w:val="28"/>
-          <w:szCs w:val="28"/>
-        </w:rPr>
-        <w:t>-</w:t>
-      </w:r>
-      <w:proofErr w:type="gramStart"/>
-      <w:r>
-        <w:rPr>
-          <w:sz w:val="28"/>
-          <w:szCs w:val="28"/>
-        </w:rPr>
-        <w:t>сан,/</w:t>
-      </w:r>
-      <w:proofErr w:type="gramEnd"/>
-      <w:r>
-        <w:rPr>
-          <w:sz w:val="28"/>
-          <w:szCs w:val="28"/>
-        </w:rPr>
-        <w:t>блок в центре/</w:t>
+        <w:t>- Мне все больше хотелось знать о Хикари-сан,/блок в центре/</w:t>
       </w:r>
     </w:p>
     <w:p>
@@ -1277,22 +1050,7 @@
           <w:szCs w:val="28"/>
         </w:rPr>
         <w:tab/>
-      </w:r>
-      <w:proofErr w:type="gramStart"/>
-      <w:r>
-        <w:rPr>
-          <w:sz w:val="28"/>
-          <w:szCs w:val="28"/>
-        </w:rPr>
-        <w:t>-Это</w:t>
-      </w:r>
-      <w:proofErr w:type="gramEnd"/>
-      <w:r>
-        <w:rPr>
-          <w:sz w:val="28"/>
-          <w:szCs w:val="28"/>
-        </w:rPr>
-        <w:t xml:space="preserve"> другое. </w:t>
+        <w:t xml:space="preserve">-Это другое. </w:t>
       </w:r>
     </w:p>
     <w:p>
@@ -1384,15 +1142,7 @@
           <w:szCs w:val="28"/>
         </w:rPr>
         <w:tab/>
-        <w:t xml:space="preserve">-Эй! Эй, кто тебе разрешал брать мой </w:t>
-      </w:r>
-      <w:proofErr w:type="gramStart"/>
-      <w:r>
-        <w:rPr>
-          <w:sz w:val="28"/>
-          <w:szCs w:val="28"/>
-        </w:rPr>
-        <w:t>телефон?</w:t>
+        <w:t>-Эй! Эй, кто тебе разрешал брать мой телефон?</w:t>
       </w:r>
       <w:r>
         <w:rPr>
@@ -1401,7 +1151,6 @@
         </w:rPr>
         <w:t>#</w:t>
       </w:r>
-      <w:proofErr w:type="gramEnd"/>
       <w:r>
         <w:rPr>
           <w:sz w:val="28"/>
@@ -1438,55 +1187,7 @@
           <w:sz w:val="28"/>
           <w:szCs w:val="28"/>
         </w:rPr>
-        <w:t>-/облако снизу справа</w:t>
-      </w:r>
-      <w:proofErr w:type="gramStart"/>
-      <w:r>
-        <w:rPr>
-          <w:sz w:val="28"/>
-          <w:szCs w:val="28"/>
-        </w:rPr>
-        <w:t>/  -</w:t>
-      </w:r>
-      <w:proofErr w:type="gramEnd"/>
-      <w:r>
-        <w:rPr>
-          <w:sz w:val="28"/>
-          <w:szCs w:val="28"/>
-        </w:rPr>
-        <w:t>*</w:t>
-      </w:r>
-      <w:proofErr w:type="spellStart"/>
-      <w:r>
-        <w:rPr>
-          <w:sz w:val="28"/>
-          <w:szCs w:val="28"/>
-        </w:rPr>
-        <w:t>Воооу</w:t>
-      </w:r>
-      <w:proofErr w:type="spellEnd"/>
-      <w:r>
-        <w:rPr>
-          <w:sz w:val="28"/>
-          <w:szCs w:val="28"/>
-        </w:rPr>
-        <w:t xml:space="preserve">!*   /или </w:t>
-      </w:r>
-      <w:proofErr w:type="spellStart"/>
-      <w:r>
-        <w:rPr>
-          <w:sz w:val="28"/>
-          <w:szCs w:val="28"/>
-        </w:rPr>
-        <w:t>уаууу</w:t>
-      </w:r>
-      <w:proofErr w:type="spellEnd"/>
-      <w:r>
-        <w:rPr>
-          <w:sz w:val="28"/>
-          <w:szCs w:val="28"/>
-        </w:rPr>
-        <w:t>!/</w:t>
+        <w:t>-/облако снизу справа/  -*Воооу!*   /или уаууу!/</w:t>
       </w:r>
       <w:r>
         <w:rPr>
@@ -1494,23 +1195,7 @@
           <w:szCs w:val="28"/>
         </w:rPr>
         <w:br/>
-        <w:t>-</w:t>
-      </w:r>
-      <w:proofErr w:type="spellStart"/>
-      <w:r>
-        <w:rPr>
-          <w:sz w:val="28"/>
-          <w:szCs w:val="28"/>
-        </w:rPr>
-        <w:t>Хикари</w:t>
-      </w:r>
-      <w:proofErr w:type="spellEnd"/>
-      <w:r>
-        <w:rPr>
-          <w:sz w:val="28"/>
-          <w:szCs w:val="28"/>
-        </w:rPr>
-        <w:t xml:space="preserve"> меня угостила, можешь забрать себе. </w:t>
+        <w:t xml:space="preserve">-Хикари меня угостила, можешь забрать себе. </w:t>
       </w:r>
       <w:r>
         <w:rPr>
@@ -1550,15 +1235,7 @@
           <w:sz w:val="28"/>
           <w:szCs w:val="28"/>
         </w:rPr>
-        <w:t xml:space="preserve">-Мои чувства становились все </w:t>
-      </w:r>
-      <w:proofErr w:type="spellStart"/>
-      <w:r>
-        <w:rPr>
-          <w:sz w:val="28"/>
-          <w:szCs w:val="28"/>
-        </w:rPr>
-        <w:t>сильнее</w:t>
+        <w:t>-Мои чувства становились все сильнее</w:t>
       </w:r>
       <w:r>
         <w:rPr>
@@ -1572,46 +1249,14 @@
           <w:sz w:val="28"/>
           <w:szCs w:val="28"/>
         </w:rPr>
-        <w:t>и</w:t>
-      </w:r>
-      <w:proofErr w:type="spellEnd"/>
-      <w:r>
-        <w:rPr>
-          <w:sz w:val="28"/>
-          <w:szCs w:val="28"/>
-        </w:rPr>
-        <w:t xml:space="preserve"> сильнее с каждым </w:t>
-      </w:r>
-      <w:proofErr w:type="gramStart"/>
-      <w:r>
-        <w:rPr>
-          <w:sz w:val="28"/>
-          <w:szCs w:val="28"/>
-        </w:rPr>
-        <w:t>днем.</w:t>
-      </w:r>
-      <w:r>
-        <w:rPr>
-          <w:sz w:val="28"/>
-          <w:szCs w:val="28"/>
-        </w:rPr>
-        <w:t>/</w:t>
-      </w:r>
-      <w:proofErr w:type="gramEnd"/>
-      <w:r>
-        <w:rPr>
-          <w:sz w:val="28"/>
-          <w:szCs w:val="28"/>
-        </w:rPr>
-        <w:t xml:space="preserve">мои чувства </w:t>
-      </w:r>
-      <w:proofErr w:type="spellStart"/>
-      <w:r>
-        <w:rPr>
-          <w:sz w:val="28"/>
-          <w:szCs w:val="28"/>
-        </w:rPr>
-        <w:t>усиливались,</w:t>
+        <w:t>и сильнее с каждым днем.</w:t>
+      </w:r>
+      <w:r>
+        <w:rPr>
+          <w:sz w:val="28"/>
+          <w:szCs w:val="28"/>
+        </w:rPr>
+        <w:t>/мои чувства усиливались,</w:t>
       </w:r>
       <w:r>
         <w:rPr>
@@ -1625,15 +1270,7 @@
           <w:sz w:val="28"/>
           <w:szCs w:val="28"/>
         </w:rPr>
-        <w:t>с</w:t>
-      </w:r>
-      <w:proofErr w:type="spellEnd"/>
-      <w:r>
-        <w:rPr>
-          <w:sz w:val="28"/>
-          <w:szCs w:val="28"/>
-        </w:rPr>
-        <w:t xml:space="preserve"> каждым днем./</w:t>
+        <w:t>с каждым днем./</w:t>
       </w:r>
     </w:p>
     <w:p>
@@ -1694,17 +1331,8 @@
           <w:sz w:val="28"/>
           <w:szCs w:val="28"/>
         </w:rPr>
-        <w:t xml:space="preserve">Он сказал, что это где-то </w:t>
-      </w:r>
-      <w:proofErr w:type="spellStart"/>
-      <w:r>
-        <w:rPr>
-          <w:sz w:val="28"/>
-          <w:szCs w:val="28"/>
-        </w:rPr>
-        <w:t>здесь</w:t>
-      </w:r>
-      <w:proofErr w:type="gramStart"/>
+        <w:t>Он сказал, что это где-то здесь</w:t>
+      </w:r>
       <w:r>
         <w:rPr>
           <w:sz w:val="28"/>
@@ -1717,32 +1345,7 @@
           <w:sz w:val="28"/>
           <w:szCs w:val="28"/>
         </w:rPr>
-        <w:t>,компания</w:t>
-      </w:r>
-      <w:proofErr w:type="spellEnd"/>
-      <w:proofErr w:type="gramEnd"/>
-      <w:r>
-        <w:rPr>
-          <w:sz w:val="28"/>
-          <w:szCs w:val="28"/>
-        </w:rPr>
-        <w:t xml:space="preserve">, в которой работает </w:t>
-      </w:r>
-      <w:proofErr w:type="spellStart"/>
-      <w:r>
-        <w:rPr>
-          <w:sz w:val="28"/>
-          <w:szCs w:val="28"/>
-        </w:rPr>
-        <w:t>Хикари</w:t>
-      </w:r>
-      <w:proofErr w:type="spellEnd"/>
-      <w:r>
-        <w:rPr>
-          <w:sz w:val="28"/>
-          <w:szCs w:val="28"/>
-        </w:rPr>
-        <w:t>-сан.</w:t>
+        <w:t>,компания, в которой работает Хикари-сан.</w:t>
       </w:r>
       <w:r>
         <w:rPr>
@@ -1942,45 +1545,550 @@
           <w:szCs w:val="28"/>
         </w:rPr>
         <w:tab/>
+        <w:t>-Хэ?</w:t>
+      </w:r>
+    </w:p>
+    <w:p>
+      <w:pPr>
+        <w:rPr>
+          <w:sz w:val="28"/>
+          <w:szCs w:val="28"/>
+        </w:rPr>
+      </w:pPr>
+      <w:r>
+        <w:rPr>
+          <w:sz w:val="28"/>
+          <w:szCs w:val="28"/>
+        </w:rPr>
+        <w:t>Страница</w:t>
+      </w:r>
+      <w:r>
+        <w:rPr>
+          <w:sz w:val="28"/>
+          <w:szCs w:val="28"/>
+        </w:rPr>
+        <w:t xml:space="preserve"> 8: </w:t>
+      </w:r>
+    </w:p>
+    <w:p>
+      <w:pPr>
+        <w:rPr>
+          <w:sz w:val="28"/>
+          <w:szCs w:val="28"/>
+        </w:rPr>
+      </w:pPr>
+      <w:r>
+        <w:rPr>
+          <w:sz w:val="28"/>
+          <w:szCs w:val="28"/>
+        </w:rPr>
+        <w:lastRenderedPageBreak/>
+        <w:tab/>
+        <w:t>Фрейм 1:</w:t>
+      </w:r>
+    </w:p>
+    <w:p>
+      <w:pPr>
+        <w:rPr>
+          <w:sz w:val="28"/>
+          <w:szCs w:val="28"/>
+        </w:rPr>
+      </w:pPr>
+      <w:r>
+        <w:rPr>
+          <w:sz w:val="28"/>
+          <w:szCs w:val="28"/>
+        </w:rPr>
+        <w:tab/>
+        <w:t xml:space="preserve">Фрейм 2: </w:t>
+      </w:r>
+    </w:p>
+    <w:p>
+      <w:pPr>
+        <w:rPr>
+          <w:sz w:val="28"/>
+          <w:szCs w:val="28"/>
+        </w:rPr>
+      </w:pPr>
+      <w:r>
+        <w:rPr>
+          <w:sz w:val="28"/>
+          <w:szCs w:val="28"/>
+        </w:rPr>
+        <w:tab/>
+        <w:t>-Я…</w:t>
+      </w:r>
+    </w:p>
+    <w:p>
+      <w:pPr>
+        <w:rPr>
+          <w:sz w:val="28"/>
+          <w:szCs w:val="28"/>
+        </w:rPr>
+      </w:pPr>
+      <w:r>
+        <w:rPr>
+          <w:sz w:val="28"/>
+          <w:szCs w:val="28"/>
+        </w:rPr>
+        <w:tab/>
+        <w:t>Фрейм 3:</w:t>
+      </w:r>
+    </w:p>
+    <w:p>
+      <w:pPr>
+        <w:rPr>
+          <w:sz w:val="28"/>
+          <w:szCs w:val="28"/>
+        </w:rPr>
+      </w:pPr>
+      <w:r>
+        <w:rPr>
+          <w:sz w:val="28"/>
+          <w:szCs w:val="28"/>
+        </w:rPr>
+        <w:tab/>
+        <w:t>-«Я все-таки увидел ее!!!»</w:t>
+      </w:r>
+      <w:r>
+        <w:rPr>
+          <w:sz w:val="28"/>
+          <w:szCs w:val="28"/>
+        </w:rPr>
+        <w:br/>
+      </w:r>
+      <w:r>
+        <w:rPr>
+          <w:sz w:val="28"/>
+          <w:szCs w:val="28"/>
+        </w:rPr>
+        <w:tab/>
+        <w:t>-«У-ухх…это и правда она.»</w:t>
+      </w:r>
+      <w:r>
+        <w:rPr>
+          <w:sz w:val="28"/>
+          <w:szCs w:val="28"/>
+        </w:rPr>
+        <w:br/>
+      </w:r>
+      <w:r>
+        <w:rPr>
+          <w:sz w:val="28"/>
+          <w:szCs w:val="28"/>
+        </w:rPr>
+        <w:tab/>
+        <w:t>-«Она такая…</w:t>
+      </w:r>
+      <w:r>
+        <w:rPr>
+          <w:sz w:val="28"/>
+          <w:szCs w:val="28"/>
+        </w:rPr>
+        <w:t>#</w:t>
+      </w:r>
+      <w:r>
+        <w:rPr>
+          <w:sz w:val="28"/>
+          <w:szCs w:val="28"/>
+        </w:rPr>
+        <w:t>такая клевая!!»</w:t>
+      </w:r>
+      <w:r>
+        <w:rPr>
+          <w:sz w:val="28"/>
+          <w:szCs w:val="28"/>
+        </w:rPr>
+        <w:br/>
+      </w:r>
+      <w:r>
+        <w:rPr>
+          <w:sz w:val="28"/>
+          <w:szCs w:val="28"/>
+        </w:rPr>
+        <w:tab/>
+        <w:t>-«Потрясааающе!»</w:t>
+      </w:r>
+    </w:p>
+    <w:p>
+      <w:pPr>
+        <w:rPr>
+          <w:sz w:val="28"/>
+          <w:szCs w:val="28"/>
+        </w:rPr>
+      </w:pPr>
+      <w:r>
+        <w:rPr>
+          <w:sz w:val="28"/>
+          <w:szCs w:val="28"/>
+        </w:rPr>
+        <w:t xml:space="preserve">Страница 9: </w:t>
+      </w:r>
+    </w:p>
+    <w:p>
+      <w:pPr>
+        <w:rPr>
+          <w:sz w:val="28"/>
+          <w:szCs w:val="28"/>
+        </w:rPr>
+      </w:pPr>
+      <w:r>
+        <w:rPr>
+          <w:sz w:val="28"/>
+          <w:szCs w:val="28"/>
+        </w:rPr>
+        <w:tab/>
+        <w:t xml:space="preserve">Фрейм 1: </w:t>
+      </w:r>
+    </w:p>
+    <w:p>
+      <w:pPr>
+        <w:rPr>
+          <w:sz w:val="28"/>
+          <w:szCs w:val="28"/>
+        </w:rPr>
+      </w:pPr>
+      <w:r>
+        <w:rPr>
+          <w:sz w:val="28"/>
+          <w:szCs w:val="28"/>
+        </w:rPr>
+        <w:tab/>
+        <w:t>-В жизни она намного красивее, чем на фото…</w:t>
+      </w:r>
+    </w:p>
+    <w:p>
+      <w:pPr>
+        <w:rPr>
+          <w:sz w:val="28"/>
+          <w:szCs w:val="28"/>
+        </w:rPr>
+      </w:pPr>
+      <w:r>
+        <w:rPr>
+          <w:sz w:val="28"/>
+          <w:szCs w:val="28"/>
+        </w:rPr>
+        <w:tab/>
+        <w:t xml:space="preserve">Фрейм 2: </w:t>
+      </w:r>
+    </w:p>
+    <w:p>
+      <w:pPr>
+        <w:rPr>
+          <w:sz w:val="28"/>
+          <w:szCs w:val="28"/>
+        </w:rPr>
+      </w:pPr>
+      <w:r>
+        <w:rPr>
+          <w:sz w:val="28"/>
+          <w:szCs w:val="28"/>
+        </w:rPr>
+        <w:tab/>
+        <w:t>-«Блин, мой старший брат…</w:t>
+      </w:r>
+      <w:r>
+        <w:rPr>
+          <w:sz w:val="28"/>
+          <w:szCs w:val="28"/>
+        </w:rPr>
+        <w:t>#</w:t>
+      </w:r>
+      <w:r>
+        <w:rPr>
+          <w:sz w:val="28"/>
+          <w:szCs w:val="28"/>
+        </w:rPr>
+        <w:t xml:space="preserve">забрал только для себя такую красивую девушку.» </w:t>
+      </w:r>
+    </w:p>
+    <w:p>
+      <w:pPr>
+        <w:rPr>
+          <w:sz w:val="28"/>
+          <w:szCs w:val="28"/>
+        </w:rPr>
+      </w:pPr>
+      <w:r>
+        <w:rPr>
+          <w:sz w:val="28"/>
+          <w:szCs w:val="28"/>
+        </w:rPr>
+        <w:tab/>
+        <w:t>-«Это просто несправедливо!!»</w:t>
+      </w:r>
+    </w:p>
+    <w:p>
+      <w:pPr>
+        <w:rPr>
+          <w:sz w:val="28"/>
+          <w:szCs w:val="28"/>
+        </w:rPr>
+      </w:pPr>
+      <w:r>
+        <w:rPr>
+          <w:sz w:val="28"/>
+          <w:szCs w:val="28"/>
+        </w:rPr>
+        <w:tab/>
+        <w:t xml:space="preserve">Фрейм 3: </w:t>
+      </w:r>
+    </w:p>
+    <w:p>
+      <w:pPr>
+        <w:rPr>
+          <w:sz w:val="28"/>
+          <w:szCs w:val="28"/>
+        </w:rPr>
+      </w:pPr>
+      <w:r>
+        <w:rPr>
+          <w:sz w:val="28"/>
+          <w:szCs w:val="28"/>
+        </w:rPr>
+        <w:tab/>
+        <w:t>-*Уааа!*</w:t>
+      </w:r>
+    </w:p>
+    <w:p>
+      <w:pPr>
+        <w:rPr>
+          <w:sz w:val="28"/>
+          <w:szCs w:val="28"/>
+        </w:rPr>
+      </w:pPr>
+      <w:r>
+        <w:rPr>
+          <w:sz w:val="28"/>
+          <w:szCs w:val="28"/>
+        </w:rPr>
+        <w:tab/>
+        <w:t xml:space="preserve">Фрейм 4: </w:t>
+      </w:r>
+    </w:p>
+    <w:p>
+      <w:pPr>
+        <w:rPr>
+          <w:sz w:val="28"/>
+          <w:szCs w:val="28"/>
+        </w:rPr>
+      </w:pPr>
+      <w:r>
+        <w:rPr>
+          <w:sz w:val="28"/>
+          <w:szCs w:val="28"/>
+        </w:rPr>
+        <w:tab/>
+        <w:t>-Извини. Ты в порядке?</w:t>
+      </w:r>
+      <w:r>
+        <w:rPr>
+          <w:sz w:val="28"/>
+          <w:szCs w:val="28"/>
+        </w:rPr>
+        <w:t>#</w:t>
+      </w:r>
+      <w:r>
+        <w:rPr>
+          <w:sz w:val="28"/>
+          <w:szCs w:val="28"/>
+        </w:rPr>
+        <w:t>Ты не поранился?</w:t>
+      </w:r>
+    </w:p>
+    <w:p>
+      <w:pPr>
+        <w:rPr>
+          <w:sz w:val="28"/>
+          <w:szCs w:val="28"/>
+        </w:rPr>
+      </w:pPr>
+      <w:r>
+        <w:rPr>
+          <w:sz w:val="28"/>
+          <w:szCs w:val="28"/>
+        </w:rPr>
+        <w:tab/>
+        <w:t>-Нет…</w:t>
+      </w:r>
+    </w:p>
+    <w:p>
+      <w:pPr>
+        <w:rPr>
+          <w:sz w:val="28"/>
+          <w:szCs w:val="28"/>
+        </w:rPr>
+      </w:pPr>
+      <w:r>
+        <w:rPr>
+          <w:sz w:val="28"/>
+          <w:szCs w:val="28"/>
+        </w:rPr>
+        <w:tab/>
+        <w:t>-Правда? Я так рада!</w:t>
+      </w:r>
+    </w:p>
+    <w:p>
+      <w:pPr>
+        <w:rPr>
+          <w:sz w:val="28"/>
+          <w:szCs w:val="28"/>
+        </w:rPr>
+      </w:pPr>
+      <w:r>
+        <w:rPr>
+          <w:sz w:val="28"/>
+          <w:szCs w:val="28"/>
+        </w:rPr>
+        <w:tab/>
+        <w:t>-«Она не только привлекательная, но и такая ласковая!!!</w:t>
+      </w:r>
+      <w:r>
+        <w:rPr>
+          <w:sz w:val="28"/>
+          <w:szCs w:val="28"/>
+        </w:rPr>
+        <w:t>#</w:t>
+      </w:r>
+      <w:r>
+        <w:rPr>
+          <w:sz w:val="28"/>
+          <w:szCs w:val="28"/>
+        </w:rPr>
+        <w:t>Она ангел?</w:t>
+      </w:r>
+    </w:p>
+    <w:p>
+      <w:pPr>
+        <w:rPr>
+          <w:sz w:val="28"/>
+          <w:szCs w:val="28"/>
+        </w:rPr>
+      </w:pPr>
+      <w:r>
+        <w:rPr>
+          <w:sz w:val="28"/>
+          <w:szCs w:val="28"/>
+        </w:rPr>
+        <w:t xml:space="preserve">Страница 10: </w:t>
+      </w:r>
+    </w:p>
+    <w:p>
+      <w:pPr>
+        <w:rPr>
+          <w:sz w:val="28"/>
+          <w:szCs w:val="28"/>
+        </w:rPr>
+      </w:pPr>
+      <w:r>
+        <w:rPr>
+          <w:sz w:val="28"/>
+          <w:szCs w:val="28"/>
+        </w:rPr>
+        <w:tab/>
+        <w:t xml:space="preserve">Фрейм 1: </w:t>
+      </w:r>
+    </w:p>
+    <w:p>
+      <w:pPr>
+        <w:rPr>
+          <w:sz w:val="28"/>
+          <w:szCs w:val="28"/>
+        </w:rPr>
+      </w:pPr>
+      <w:r>
+        <w:rPr>
+          <w:sz w:val="28"/>
+          <w:szCs w:val="28"/>
+        </w:rPr>
+        <w:tab/>
         <w:t>-</w:t>
       </w:r>
-      <w:proofErr w:type="spellStart"/>
-      <w:r>
-        <w:rPr>
-          <w:sz w:val="28"/>
-          <w:szCs w:val="28"/>
-        </w:rPr>
-        <w:t>Хэ</w:t>
-      </w:r>
-      <w:proofErr w:type="spellEnd"/>
-      <w:r>
-        <w:rPr>
-          <w:sz w:val="28"/>
-          <w:szCs w:val="28"/>
-        </w:rPr>
-        <w:t>?</w:t>
-      </w:r>
-    </w:p>
-    <w:p>
-      <w:pPr>
-        <w:rPr>
-          <w:sz w:val="28"/>
-          <w:szCs w:val="28"/>
-        </w:rPr>
-      </w:pPr>
-      <w:r>
-        <w:rPr>
-          <w:sz w:val="28"/>
-          <w:szCs w:val="28"/>
-        </w:rPr>
-        <w:t>Страница</w:t>
-      </w:r>
-      <w:r>
-        <w:rPr>
-          <w:sz w:val="28"/>
-          <w:szCs w:val="28"/>
-        </w:rPr>
-        <w:t xml:space="preserve"> 8: </w:t>
+      <w:r>
+        <w:rPr>
+          <w:sz w:val="28"/>
+          <w:szCs w:val="28"/>
+        </w:rPr>
+        <w:t xml:space="preserve">Эй, девушка. Не подскажите время? </w:t>
+      </w:r>
+    </w:p>
+    <w:p>
+      <w:pPr>
+        <w:rPr>
+          <w:sz w:val="28"/>
+          <w:szCs w:val="28"/>
+        </w:rPr>
+      </w:pPr>
+      <w:r>
+        <w:rPr>
+          <w:sz w:val="28"/>
+          <w:szCs w:val="28"/>
+        </w:rPr>
+        <w:tab/>
+        <w:t>-**Не хотите перекусить? **</w:t>
+      </w:r>
+    </w:p>
+    <w:p>
+      <w:pPr>
+        <w:rPr>
+          <w:sz w:val="28"/>
+          <w:szCs w:val="28"/>
+        </w:rPr>
+      </w:pPr>
+      <w:r>
+        <w:rPr>
+          <w:sz w:val="28"/>
+          <w:szCs w:val="28"/>
+        </w:rPr>
+        <w:tab/>
+        <w:t>-«К ней пристают?!</w:t>
+      </w:r>
+      <w:r>
+        <w:rPr>
+          <w:sz w:val="28"/>
+          <w:szCs w:val="28"/>
+        </w:rPr>
+        <w:t>#</w:t>
+      </w:r>
+      <w:r>
+        <w:rPr>
+          <w:sz w:val="28"/>
+          <w:szCs w:val="28"/>
+        </w:rPr>
+        <w:t>Я должен спасти ее!»</w:t>
+      </w:r>
+    </w:p>
+    <w:p>
+      <w:pPr>
+        <w:rPr>
+          <w:sz w:val="28"/>
+          <w:szCs w:val="28"/>
+        </w:rPr>
+      </w:pPr>
+      <w:r>
+        <w:rPr>
+          <w:sz w:val="28"/>
+          <w:szCs w:val="28"/>
+        </w:rPr>
+        <w:tab/>
+        <w:t xml:space="preserve">Фрейм 2: </w:t>
+      </w:r>
+    </w:p>
+    <w:p>
+      <w:pPr>
+        <w:rPr>
+          <w:sz w:val="28"/>
+          <w:szCs w:val="28"/>
+        </w:rPr>
+      </w:pPr>
+      <w:r>
+        <w:rPr>
+          <w:sz w:val="28"/>
+          <w:szCs w:val="28"/>
+        </w:rPr>
+        <w:tab/>
+        <w:t>-Извините, но у меня срочные дела, поэтому…</w:t>
       </w:r>
     </w:p>
     <w:p>
@@ -1997,6 +2105,188 @@
         </w:rPr>
         <w:lastRenderedPageBreak/>
         <w:tab/>
+        <w:t>-**Простите.**/Прошу прощения/Извините/</w:t>
+      </w:r>
+    </w:p>
+    <w:p>
+      <w:pPr>
+        <w:rPr>
+          <w:sz w:val="28"/>
+          <w:szCs w:val="28"/>
+        </w:rPr>
+      </w:pPr>
+      <w:r>
+        <w:rPr>
+          <w:sz w:val="28"/>
+          <w:szCs w:val="28"/>
+        </w:rPr>
+        <w:tab/>
+        <w:t>-*Эээх!*</w:t>
+      </w:r>
+    </w:p>
+    <w:p>
+      <w:pPr>
+        <w:rPr>
+          <w:sz w:val="28"/>
+          <w:szCs w:val="28"/>
+        </w:rPr>
+      </w:pPr>
+      <w:r>
+        <w:rPr>
+          <w:sz w:val="28"/>
+          <w:szCs w:val="28"/>
+        </w:rPr>
+        <w:tab/>
+        <w:t>-«Фух, с ней все в порядке?»</w:t>
+      </w:r>
+    </w:p>
+    <w:p>
+      <w:pPr>
+        <w:rPr>
+          <w:sz w:val="28"/>
+          <w:szCs w:val="28"/>
+        </w:rPr>
+      </w:pPr>
+      <w:r>
+        <w:rPr>
+          <w:sz w:val="28"/>
+          <w:szCs w:val="28"/>
+        </w:rPr>
+        <w:tab/>
+        <w:t xml:space="preserve">Фрейм 3: </w:t>
+      </w:r>
+    </w:p>
+    <w:p>
+      <w:pPr>
+        <w:rPr>
+          <w:sz w:val="28"/>
+          <w:szCs w:val="28"/>
+        </w:rPr>
+      </w:pPr>
+      <w:r>
+        <w:rPr>
+          <w:sz w:val="28"/>
+          <w:szCs w:val="28"/>
+        </w:rPr>
+        <w:tab/>
+        <w:t>-«Наверно быть настолько красивой, значит постоянно иметь дело с такими прилепалами.»</w:t>
+      </w:r>
+    </w:p>
+    <w:p>
+      <w:pPr>
+        <w:rPr>
+          <w:sz w:val="28"/>
+          <w:szCs w:val="28"/>
+        </w:rPr>
+      </w:pPr>
+      <w:r>
+        <w:rPr>
+          <w:sz w:val="28"/>
+          <w:szCs w:val="28"/>
+        </w:rPr>
+        <w:tab/>
+        <w:t>-«Что об этом думает мой брат?»/Моего брата это беспокоит?/</w:t>
+      </w:r>
+    </w:p>
+    <w:p>
+      <w:pPr>
+        <w:rPr>
+          <w:sz w:val="28"/>
+          <w:szCs w:val="28"/>
+        </w:rPr>
+      </w:pPr>
+      <w:r>
+        <w:rPr>
+          <w:sz w:val="28"/>
+          <w:szCs w:val="28"/>
+        </w:rPr>
+        <w:tab/>
+        <w:t>-«Если бы я был на его месте, я не смог бы спать по ночам.»</w:t>
+      </w:r>
+    </w:p>
+    <w:p>
+      <w:pPr>
+        <w:rPr>
+          <w:sz w:val="28"/>
+          <w:szCs w:val="28"/>
+        </w:rPr>
+      </w:pPr>
+      <w:r>
+        <w:rPr>
+          <w:sz w:val="28"/>
+          <w:szCs w:val="28"/>
+        </w:rPr>
+        <w:tab/>
+        <w:t>Фрейм 4: /пусто/</w:t>
+      </w:r>
+      <w:r>
+        <w:rPr>
+          <w:sz w:val="28"/>
+          <w:szCs w:val="28"/>
+        </w:rPr>
+        <w:tab/>
+      </w:r>
+    </w:p>
+    <w:p>
+      <w:pPr>
+        <w:rPr>
+          <w:sz w:val="28"/>
+          <w:szCs w:val="28"/>
+        </w:rPr>
+      </w:pPr>
+      <w:r>
+        <w:rPr>
+          <w:sz w:val="28"/>
+          <w:szCs w:val="28"/>
+        </w:rPr>
+        <w:tab/>
+        <w:t xml:space="preserve">Фрейм 5: </w:t>
+      </w:r>
+    </w:p>
+    <w:p>
+      <w:pPr>
+        <w:rPr>
+          <w:sz w:val="28"/>
+          <w:szCs w:val="28"/>
+        </w:rPr>
+      </w:pPr>
+      <w:r>
+        <w:rPr>
+          <w:sz w:val="28"/>
+          <w:szCs w:val="28"/>
+        </w:rPr>
+        <w:tab/>
+        <w:t xml:space="preserve">-«Интересно, разговаривает ли она сейчас с кем-нибудь по телефону…» </w:t>
+      </w:r>
+    </w:p>
+    <w:p>
+      <w:pPr>
+        <w:rPr>
+          <w:sz w:val="28"/>
+          <w:szCs w:val="28"/>
+        </w:rPr>
+      </w:pPr>
+      <w:r>
+        <w:rPr>
+          <w:sz w:val="28"/>
+          <w:szCs w:val="28"/>
+        </w:rPr>
+        <w:t xml:space="preserve">Страница 11: </w:t>
+      </w:r>
+    </w:p>
+    <w:p>
+      <w:pPr>
+        <w:rPr>
+          <w:sz w:val="28"/>
+          <w:szCs w:val="28"/>
+        </w:rPr>
+      </w:pPr>
+      <w:r>
+        <w:rPr>
+          <w:sz w:val="28"/>
+          <w:szCs w:val="28"/>
+        </w:rPr>
+        <w:tab/>
         <w:t>Фрейм 1:</w:t>
       </w:r>
     </w:p>
@@ -2029,39 +2319,801 @@
           <w:szCs w:val="28"/>
         </w:rPr>
         <w:tab/>
-        <w:t>-Я…</w:t>
-      </w:r>
-    </w:p>
-    <w:p>
-      <w:pPr>
-        <w:rPr>
-          <w:sz w:val="28"/>
-          <w:szCs w:val="28"/>
-        </w:rPr>
-      </w:pPr>
-      <w:r>
-        <w:rPr>
-          <w:sz w:val="28"/>
-          <w:szCs w:val="28"/>
-        </w:rPr>
-        <w:tab/>
-        <w:t>Фрейм 3:</w:t>
-      </w:r>
-    </w:p>
-    <w:p>
-      <w:pPr>
-        <w:rPr>
-          <w:sz w:val="28"/>
-          <w:szCs w:val="28"/>
-        </w:rPr>
-      </w:pPr>
-      <w:r>
-        <w:rPr>
-          <w:sz w:val="28"/>
-          <w:szCs w:val="28"/>
-        </w:rPr>
-        <w:tab/>
-        <w:t>-«Я все-таки увидел ее!!!»</w:t>
+        <w:t xml:space="preserve">Фрейм 3: </w:t>
+      </w:r>
+    </w:p>
+    <w:p>
+      <w:pPr>
+        <w:rPr>
+          <w:sz w:val="28"/>
+          <w:szCs w:val="28"/>
+        </w:rPr>
+      </w:pPr>
+      <w:r>
+        <w:rPr>
+          <w:sz w:val="28"/>
+          <w:szCs w:val="28"/>
+        </w:rPr>
+        <w:tab/>
+        <w:t>-«У нее такая милая улыбка.»</w:t>
+      </w:r>
+    </w:p>
+    <w:p>
+      <w:pPr>
+        <w:rPr>
+          <w:sz w:val="28"/>
+          <w:szCs w:val="28"/>
+        </w:rPr>
+      </w:pPr>
+      <w:r>
+        <w:rPr>
+          <w:sz w:val="28"/>
+          <w:szCs w:val="28"/>
+        </w:rPr>
+        <w:tab/>
+        <w:t xml:space="preserve">Фрейм 4: </w:t>
+      </w:r>
+    </w:p>
+    <w:p>
+      <w:pPr>
+        <w:rPr>
+          <w:sz w:val="28"/>
+          <w:szCs w:val="28"/>
+        </w:rPr>
+      </w:pPr>
+      <w:r>
+        <w:rPr>
+          <w:sz w:val="28"/>
+          <w:szCs w:val="28"/>
+        </w:rPr>
+        <w:tab/>
+        <w:t>-«Почему…Почему именно она его девушка…»</w:t>
+      </w:r>
+    </w:p>
+    <w:p>
+      <w:pPr>
+        <w:rPr>
+          <w:sz w:val="28"/>
+          <w:szCs w:val="28"/>
+        </w:rPr>
+      </w:pPr>
+      <w:r>
+        <w:rPr>
+          <w:sz w:val="28"/>
+          <w:szCs w:val="28"/>
+        </w:rPr>
+        <w:tab/>
+        <w:t>-«Как бы мне хотелось с ней сблизиться.»</w:t>
+      </w:r>
+    </w:p>
+    <w:p>
+      <w:pPr>
+        <w:rPr>
+          <w:sz w:val="28"/>
+          <w:szCs w:val="28"/>
+        </w:rPr>
+      </w:pPr>
+      <w:r>
+        <w:rPr>
+          <w:sz w:val="28"/>
+          <w:szCs w:val="28"/>
+        </w:rPr>
+        <w:t xml:space="preserve">Страница 12: </w:t>
+      </w:r>
+    </w:p>
+    <w:p>
+      <w:pPr>
+        <w:rPr>
+          <w:sz w:val="28"/>
+          <w:szCs w:val="28"/>
+        </w:rPr>
+      </w:pPr>
+      <w:r>
+        <w:rPr>
+          <w:sz w:val="28"/>
+          <w:szCs w:val="28"/>
+        </w:rPr>
+        <w:tab/>
+      </w:r>
+      <w:r>
+        <w:rPr>
+          <w:sz w:val="28"/>
+          <w:szCs w:val="28"/>
+        </w:rPr>
+        <w:t xml:space="preserve">Фрейм 1: </w:t>
+      </w:r>
+    </w:p>
+    <w:p>
+      <w:pPr>
+        <w:rPr>
+          <w:sz w:val="28"/>
+          <w:szCs w:val="28"/>
+        </w:rPr>
+      </w:pPr>
+      <w:r>
+        <w:rPr>
+          <w:sz w:val="28"/>
+          <w:szCs w:val="28"/>
+        </w:rPr>
+        <w:tab/>
+        <w:t>-Я дома.</w:t>
+      </w:r>
+    </w:p>
+    <w:p>
+      <w:pPr>
+        <w:rPr>
+          <w:sz w:val="28"/>
+          <w:szCs w:val="28"/>
+        </w:rPr>
+      </w:pPr>
+      <w:r>
+        <w:rPr>
+          <w:sz w:val="28"/>
+          <w:szCs w:val="28"/>
+        </w:rPr>
+        <w:tab/>
+        <w:t xml:space="preserve">Фрейм 2: </w:t>
+      </w:r>
+    </w:p>
+    <w:p>
+      <w:pPr>
+        <w:rPr>
+          <w:sz w:val="28"/>
+          <w:szCs w:val="28"/>
+        </w:rPr>
+      </w:pPr>
+      <w:r>
+        <w:rPr>
+          <w:sz w:val="28"/>
+          <w:szCs w:val="28"/>
+        </w:rPr>
+        <w:tab/>
+        <w:t>-Добрый вечер.</w:t>
+      </w:r>
+    </w:p>
+    <w:p>
+      <w:pPr>
+        <w:rPr>
+          <w:sz w:val="28"/>
+          <w:szCs w:val="28"/>
+        </w:rPr>
+      </w:pPr>
+      <w:r>
+        <w:rPr>
+          <w:sz w:val="28"/>
+          <w:szCs w:val="28"/>
+        </w:rPr>
+        <w:tab/>
+        <w:t>-Извини, что побеспокоила.</w:t>
+      </w:r>
+    </w:p>
+    <w:p>
+      <w:pPr>
+        <w:rPr>
+          <w:sz w:val="28"/>
+          <w:szCs w:val="28"/>
+        </w:rPr>
+      </w:pPr>
+      <w:r>
+        <w:rPr>
+          <w:sz w:val="28"/>
+          <w:szCs w:val="28"/>
+        </w:rPr>
+        <w:tab/>
+        <w:t xml:space="preserve">Фрейм 3: </w:t>
+      </w:r>
+    </w:p>
+    <w:p>
+      <w:pPr>
+        <w:rPr>
+          <w:sz w:val="28"/>
+          <w:szCs w:val="28"/>
+        </w:rPr>
+      </w:pPr>
+      <w:r>
+        <w:rPr>
+          <w:sz w:val="28"/>
+          <w:szCs w:val="28"/>
+        </w:rPr>
+        <w:tab/>
+        <w:t>-Добрый вечер.</w:t>
+      </w:r>
+    </w:p>
+    <w:p>
+      <w:pPr>
+        <w:rPr>
+          <w:sz w:val="28"/>
+          <w:szCs w:val="28"/>
+        </w:rPr>
+      </w:pPr>
+      <w:r>
+        <w:rPr>
+          <w:sz w:val="28"/>
+          <w:szCs w:val="28"/>
+        </w:rPr>
+        <w:tab/>
+        <w:t xml:space="preserve">Фрейм 4: </w:t>
+      </w:r>
+    </w:p>
+    <w:p>
+      <w:pPr>
+        <w:rPr>
+          <w:sz w:val="28"/>
+          <w:szCs w:val="28"/>
+        </w:rPr>
+      </w:pPr>
+      <w:r>
+        <w:rPr>
+          <w:sz w:val="28"/>
+          <w:szCs w:val="28"/>
+        </w:rPr>
+        <w:lastRenderedPageBreak/>
+        <w:tab/>
+        <w:t>-С возвращением.</w:t>
+      </w:r>
+      <w:r>
+        <w:rPr>
+          <w:sz w:val="28"/>
+          <w:szCs w:val="28"/>
+        </w:rPr>
+        <w:t>#</w:t>
+      </w:r>
+      <w:r>
+        <w:rPr>
+          <w:sz w:val="28"/>
+          <w:szCs w:val="28"/>
+        </w:rPr>
+        <w:t>Это мой младший брат, Макото.</w:t>
+      </w:r>
+    </w:p>
+    <w:p>
+      <w:pPr>
+        <w:rPr>
+          <w:sz w:val="28"/>
+          <w:szCs w:val="28"/>
+        </w:rPr>
+      </w:pPr>
+      <w:r>
+        <w:rPr>
+          <w:sz w:val="28"/>
+          <w:szCs w:val="28"/>
+        </w:rPr>
+        <w:tab/>
+        <w:t>-Приятно познакомиться!</w:t>
+      </w:r>
+    </w:p>
+    <w:p>
+      <w:pPr>
+        <w:rPr>
+          <w:sz w:val="28"/>
+          <w:szCs w:val="28"/>
+        </w:rPr>
+      </w:pPr>
+      <w:r>
+        <w:rPr>
+          <w:sz w:val="28"/>
+          <w:szCs w:val="28"/>
+        </w:rPr>
+        <w:tab/>
+        <w:t>-*Такой милый…*/Симпатяжка/</w:t>
+      </w:r>
+    </w:p>
+    <w:p>
+      <w:pPr>
+        <w:rPr>
+          <w:sz w:val="28"/>
+          <w:szCs w:val="28"/>
+        </w:rPr>
+      </w:pPr>
+      <w:r>
+        <w:rPr>
+          <w:sz w:val="28"/>
+          <w:szCs w:val="28"/>
+        </w:rPr>
+        <w:tab/>
+        <w:t xml:space="preserve">Фрейм 5: </w:t>
+      </w:r>
+    </w:p>
+    <w:p>
+      <w:pPr>
+        <w:rPr>
+          <w:sz w:val="28"/>
+          <w:szCs w:val="28"/>
+        </w:rPr>
+      </w:pPr>
+      <w:r>
+        <w:rPr>
+          <w:sz w:val="28"/>
+          <w:szCs w:val="28"/>
+        </w:rPr>
+        <w:tab/>
+        <w:t>-Эй, Макото…/надо что-нибудь сделать с этим Эй, оно меня разражает/</w:t>
+      </w:r>
+    </w:p>
+    <w:p>
+      <w:pPr>
+        <w:rPr>
+          <w:sz w:val="28"/>
+          <w:szCs w:val="28"/>
+        </w:rPr>
+      </w:pPr>
+      <w:r>
+        <w:rPr>
+          <w:sz w:val="28"/>
+          <w:szCs w:val="28"/>
+        </w:rPr>
+        <w:t xml:space="preserve">Страница 13: </w:t>
+      </w:r>
+    </w:p>
+    <w:p>
+      <w:pPr>
+        <w:rPr>
+          <w:sz w:val="28"/>
+          <w:szCs w:val="28"/>
+        </w:rPr>
+      </w:pPr>
+      <w:r>
+        <w:rPr>
+          <w:sz w:val="28"/>
+          <w:szCs w:val="28"/>
+        </w:rPr>
+        <w:tab/>
+        <w:t xml:space="preserve">Фрейм 1: </w:t>
+      </w:r>
+    </w:p>
+    <w:p>
+      <w:pPr>
+        <w:rPr>
+          <w:sz w:val="28"/>
+          <w:szCs w:val="28"/>
+        </w:rPr>
+      </w:pPr>
+      <w:r>
+        <w:rPr>
+          <w:sz w:val="28"/>
+          <w:szCs w:val="28"/>
+        </w:rPr>
+        <w:tab/>
+        <w:t>- Она моя девушка.</w:t>
+      </w:r>
+    </w:p>
+    <w:p>
+      <w:pPr>
+        <w:rPr>
+          <w:sz w:val="28"/>
+          <w:szCs w:val="28"/>
+        </w:rPr>
+      </w:pPr>
+      <w:r>
+        <w:rPr>
+          <w:sz w:val="28"/>
+          <w:szCs w:val="28"/>
+        </w:rPr>
+        <w:tab/>
+        <w:t xml:space="preserve">Фрейм 2: </w:t>
+      </w:r>
+    </w:p>
+    <w:p>
+      <w:pPr>
+        <w:rPr>
+          <w:sz w:val="28"/>
+          <w:szCs w:val="28"/>
+        </w:rPr>
+      </w:pPr>
+      <w:r>
+        <w:rPr>
+          <w:sz w:val="28"/>
+          <w:szCs w:val="28"/>
+        </w:rPr>
+        <w:tab/>
+        <w:t xml:space="preserve">Фрейм 3: </w:t>
+      </w:r>
+    </w:p>
+    <w:p>
+      <w:pPr>
+        <w:rPr>
+          <w:sz w:val="28"/>
+          <w:szCs w:val="28"/>
+        </w:rPr>
+      </w:pPr>
+      <w:r>
+        <w:rPr>
+          <w:sz w:val="28"/>
+          <w:szCs w:val="28"/>
+        </w:rPr>
+        <w:tab/>
+        <w:t>-…ЧТО?</w:t>
+      </w:r>
+    </w:p>
+    <w:p>
+      <w:pPr>
+        <w:rPr>
+          <w:sz w:val="28"/>
+          <w:szCs w:val="28"/>
+        </w:rPr>
+      </w:pPr>
+      <w:r>
+        <w:rPr>
+          <w:sz w:val="28"/>
+          <w:szCs w:val="28"/>
+        </w:rPr>
+        <w:t xml:space="preserve">Страница 14: </w:t>
+      </w:r>
+    </w:p>
+    <w:p>
+      <w:pPr>
+        <w:rPr>
+          <w:sz w:val="28"/>
+          <w:szCs w:val="28"/>
+        </w:rPr>
+      </w:pPr>
+      <w:r>
+        <w:rPr>
+          <w:sz w:val="28"/>
+          <w:szCs w:val="28"/>
+        </w:rPr>
+        <w:tab/>
+        <w:t>Фрейм 1, 2:</w:t>
+      </w:r>
+    </w:p>
+    <w:p>
+      <w:pPr>
+        <w:rPr>
+          <w:sz w:val="28"/>
+          <w:szCs w:val="28"/>
+        </w:rPr>
+      </w:pPr>
+      <w:r>
+        <w:rPr>
+          <w:sz w:val="28"/>
+          <w:szCs w:val="28"/>
+        </w:rPr>
+        <w:tab/>
+        <w:t xml:space="preserve">Фрейм 3: </w:t>
+      </w:r>
+    </w:p>
+    <w:p>
+      <w:pPr>
+        <w:rPr>
+          <w:sz w:val="28"/>
+          <w:szCs w:val="28"/>
+        </w:rPr>
+      </w:pPr>
+      <w:r>
+        <w:rPr>
+          <w:sz w:val="28"/>
+          <w:szCs w:val="28"/>
+        </w:rPr>
+        <w:tab/>
+        <w:t>-«Что ты вообще нашла такого в моем неблагодарном брате…</w:t>
+      </w:r>
+      <w:r>
+        <w:rPr>
+          <w:sz w:val="28"/>
+          <w:szCs w:val="28"/>
+        </w:rPr>
+        <w:t>#</w:t>
+      </w:r>
+      <w:r>
+        <w:rPr>
+          <w:sz w:val="28"/>
+          <w:szCs w:val="28"/>
+        </w:rPr>
+        <w:t>Хикари-сан…» /идиоте, подлеце…/</w:t>
+      </w:r>
+    </w:p>
+    <w:p>
+      <w:pPr>
+        <w:rPr>
+          <w:sz w:val="28"/>
+          <w:szCs w:val="28"/>
+        </w:rPr>
+      </w:pPr>
+      <w:r>
+        <w:rPr>
+          <w:sz w:val="28"/>
+          <w:szCs w:val="28"/>
+        </w:rPr>
+        <w:tab/>
+        <w:t>-«Ты не разбираешься в людях.»</w:t>
+      </w:r>
+    </w:p>
+    <w:p>
+      <w:pPr>
+        <w:rPr>
+          <w:sz w:val="28"/>
+          <w:szCs w:val="28"/>
+        </w:rPr>
+      </w:pPr>
+      <w:r>
+        <w:rPr>
+          <w:sz w:val="28"/>
+          <w:szCs w:val="28"/>
+        </w:rPr>
+        <w:tab/>
+        <w:t xml:space="preserve">Фрейм 4: </w:t>
+      </w:r>
+    </w:p>
+    <w:p>
+      <w:pPr>
+        <w:rPr>
+          <w:sz w:val="28"/>
+          <w:szCs w:val="28"/>
+        </w:rPr>
+      </w:pPr>
+      <w:r>
+        <w:rPr>
+          <w:sz w:val="28"/>
+          <w:szCs w:val="28"/>
+        </w:rPr>
+        <w:tab/>
+        <w:t>-**Если бы ты выбрала меня, я бы никогда не изменял тебе**.</w:t>
+      </w:r>
+    </w:p>
+    <w:p>
+      <w:pPr>
+        <w:rPr>
+          <w:sz w:val="28"/>
+          <w:szCs w:val="28"/>
+        </w:rPr>
+      </w:pPr>
+      <w:r>
+        <w:rPr>
+          <w:sz w:val="28"/>
+          <w:szCs w:val="28"/>
+        </w:rPr>
+        <w:tab/>
+        <w:t>-</w:t>
+      </w:r>
+      <w:r>
+        <w:rPr>
+          <w:sz w:val="28"/>
+          <w:szCs w:val="28"/>
+        </w:rPr>
+        <w:t>**Я бы дорожил тобой, всегда**</w:t>
+      </w:r>
+    </w:p>
+    <w:p>
+      <w:pPr>
+        <w:rPr>
+          <w:sz w:val="28"/>
+          <w:szCs w:val="28"/>
+        </w:rPr>
+      </w:pPr>
+      <w:r>
+        <w:rPr>
+          <w:sz w:val="28"/>
+          <w:szCs w:val="28"/>
+        </w:rPr>
+        <w:tab/>
+        <w:t>-</w:t>
+      </w:r>
+      <w:r>
+        <w:rPr>
+          <w:sz w:val="28"/>
+          <w:szCs w:val="28"/>
+        </w:rPr>
+        <w:t xml:space="preserve"> </w:t>
+      </w:r>
+      <w:r>
+        <w:rPr>
+          <w:sz w:val="28"/>
+          <w:szCs w:val="28"/>
+        </w:rPr>
+        <w:t>**Я бы никогда бы не расстроил тебя и уж точно не заставил плакать.**</w:t>
+      </w:r>
+    </w:p>
+    <w:p>
+      <w:pPr>
+        <w:rPr>
+          <w:sz w:val="28"/>
+          <w:szCs w:val="28"/>
+        </w:rPr>
+      </w:pPr>
+      <w:r>
+        <w:rPr>
+          <w:sz w:val="28"/>
+          <w:szCs w:val="28"/>
+        </w:rPr>
+        <w:tab/>
+        <w:t>-**Я обещаю.**</w:t>
+      </w:r>
+    </w:p>
+    <w:p>
+      <w:pPr>
+        <w:rPr>
+          <w:sz w:val="28"/>
+          <w:szCs w:val="28"/>
+        </w:rPr>
+      </w:pPr>
+      <w:r>
+        <w:rPr>
+          <w:sz w:val="28"/>
+          <w:szCs w:val="28"/>
+        </w:rPr>
+        <w:t xml:space="preserve">Страница 15: </w:t>
+      </w:r>
+    </w:p>
+    <w:p>
+      <w:pPr>
+        <w:rPr>
+          <w:sz w:val="28"/>
+          <w:szCs w:val="28"/>
+        </w:rPr>
+      </w:pPr>
+      <w:r>
+        <w:rPr>
+          <w:sz w:val="28"/>
+          <w:szCs w:val="28"/>
+        </w:rPr>
+        <w:tab/>
+        <w:t xml:space="preserve">Фрейм 1: </w:t>
+      </w:r>
+    </w:p>
+    <w:p>
+      <w:pPr>
+        <w:rPr>
+          <w:sz w:val="28"/>
+          <w:szCs w:val="28"/>
+        </w:rPr>
+      </w:pPr>
+      <w:r>
+        <w:rPr>
+          <w:sz w:val="28"/>
+          <w:szCs w:val="28"/>
+        </w:rPr>
+        <w:tab/>
+        <w:t>-**Безусловно…**/что это значит? Может больше пояснений?/</w:t>
+      </w:r>
+    </w:p>
+    <w:p>
+      <w:pPr>
+        <w:rPr>
+          <w:sz w:val="28"/>
+          <w:szCs w:val="28"/>
+        </w:rPr>
+      </w:pPr>
+      <w:r>
+        <w:rPr>
+          <w:sz w:val="28"/>
+          <w:szCs w:val="28"/>
+        </w:rPr>
+        <w:tab/>
+        <w:t xml:space="preserve">-Нам нужно расстаться. </w:t>
+      </w:r>
+    </w:p>
+    <w:p>
+      <w:pPr>
+        <w:rPr>
+          <w:sz w:val="28"/>
+          <w:szCs w:val="28"/>
+        </w:rPr>
+      </w:pPr>
+      <w:r>
+        <w:rPr>
+          <w:sz w:val="28"/>
+          <w:szCs w:val="28"/>
+        </w:rPr>
+        <w:tab/>
+        <w:t xml:space="preserve">Фрейм 2,3, 4: </w:t>
+      </w:r>
+    </w:p>
+    <w:p>
+      <w:pPr>
+        <w:rPr>
+          <w:sz w:val="28"/>
+          <w:szCs w:val="28"/>
+        </w:rPr>
+      </w:pPr>
+      <w:r>
+        <w:rPr>
+          <w:sz w:val="28"/>
+          <w:szCs w:val="28"/>
+        </w:rPr>
+        <w:lastRenderedPageBreak/>
+        <w:tab/>
+        <w:t xml:space="preserve">Фрейм 5: </w:t>
+      </w:r>
+    </w:p>
+    <w:p>
+      <w:pPr>
+        <w:rPr>
+          <w:sz w:val="28"/>
+          <w:szCs w:val="28"/>
+        </w:rPr>
+      </w:pPr>
+      <w:r>
+        <w:rPr>
+          <w:sz w:val="28"/>
+          <w:szCs w:val="28"/>
+        </w:rPr>
+        <w:tab/>
+        <w:t>- **Именно поэтому…**</w:t>
+      </w:r>
+    </w:p>
+    <w:p>
+      <w:pPr>
+        <w:rPr>
+          <w:sz w:val="28"/>
+          <w:szCs w:val="28"/>
+        </w:rPr>
+      </w:pPr>
+      <w:r>
+        <w:rPr>
+          <w:sz w:val="28"/>
+          <w:szCs w:val="28"/>
+        </w:rPr>
+        <w:tab/>
+        <w:t>- Извините! /переделал чтобы не было тавтологии в след. Фразе, смысл особо не изменился – он обратил ее внимание на себя/</w:t>
+      </w:r>
+    </w:p>
+    <w:p>
+      <w:pPr>
+        <w:rPr>
+          <w:sz w:val="28"/>
+          <w:szCs w:val="28"/>
+        </w:rPr>
+      </w:pPr>
+      <w:r>
+        <w:rPr>
+          <w:sz w:val="28"/>
+          <w:szCs w:val="28"/>
+        </w:rPr>
+        <w:tab/>
+        <w:t>- Пожалуйста, будьте моей девушкой!</w:t>
+      </w:r>
+    </w:p>
+    <w:p>
+      <w:pPr>
+        <w:rPr>
+          <w:sz w:val="28"/>
+          <w:szCs w:val="28"/>
+        </w:rPr>
+      </w:pPr>
+    </w:p>
+    <w:p>
+      <w:pPr>
+        <w:rPr>
+          <w:sz w:val="28"/>
+          <w:szCs w:val="28"/>
+        </w:rPr>
+      </w:pPr>
+      <w:r>
+        <w:rPr>
+          <w:sz w:val="28"/>
+          <w:szCs w:val="28"/>
+        </w:rPr>
+        <w:tab/>
+      </w:r>
+    </w:p>
+    <w:p>
+      <w:pPr>
+        <w:rPr>
+          <w:sz w:val="28"/>
+          <w:szCs w:val="28"/>
+        </w:rPr>
+      </w:pPr>
+      <w:r>
+        <w:rPr>
+          <w:sz w:val="28"/>
+          <w:szCs w:val="28"/>
+        </w:rPr>
+        <w:tab/>
+      </w:r>
+    </w:p>
+    <w:p>
+      <w:pPr>
+        <w:rPr>
+          <w:sz w:val="28"/>
+          <w:szCs w:val="28"/>
+        </w:rPr>
+      </w:pPr>
+      <w:r>
+        <w:rPr>
+          <w:sz w:val="28"/>
+          <w:szCs w:val="28"/>
+        </w:rPr>
+        <w:tab/>
       </w:r>
       <w:r>
         <w:rPr>
@@ -2076,84 +3128,6 @@
           <w:szCs w:val="28"/>
         </w:rPr>
         <w:tab/>
-        <w:t>-«У-</w:t>
-      </w:r>
-      <w:proofErr w:type="spellStart"/>
-      <w:r>
-        <w:rPr>
-          <w:sz w:val="28"/>
-          <w:szCs w:val="28"/>
-        </w:rPr>
-        <w:t>ухх</w:t>
-      </w:r>
-      <w:proofErr w:type="spellEnd"/>
-      <w:r>
-        <w:rPr>
-          <w:sz w:val="28"/>
-          <w:szCs w:val="28"/>
-        </w:rPr>
-        <w:t>…это и правда она.»</w:t>
-      </w:r>
-      <w:r>
-        <w:rPr>
-          <w:sz w:val="28"/>
-          <w:szCs w:val="28"/>
-        </w:rPr>
-        <w:br/>
-      </w:r>
-      <w:r>
-        <w:rPr>
-          <w:sz w:val="28"/>
-          <w:szCs w:val="28"/>
-        </w:rPr>
-        <w:tab/>
-        <w:t>-«Она такая…</w:t>
-      </w:r>
-      <w:r>
-        <w:rPr>
-          <w:sz w:val="28"/>
-          <w:szCs w:val="28"/>
-          <w:lang w:val="en-CA"/>
-        </w:rPr>
-        <w:t>#</w:t>
-      </w:r>
-      <w:r>
-        <w:rPr>
-          <w:sz w:val="28"/>
-          <w:szCs w:val="28"/>
-        </w:rPr>
-        <w:t>такая клевая!!»</w:t>
-      </w:r>
-      <w:r>
-        <w:rPr>
-          <w:sz w:val="28"/>
-          <w:szCs w:val="28"/>
-        </w:rPr>
-        <w:br/>
-      </w:r>
-      <w:r>
-        <w:rPr>
-          <w:sz w:val="28"/>
-          <w:szCs w:val="28"/>
-        </w:rPr>
-        <w:tab/>
-        <w:t>-«</w:t>
-      </w:r>
-      <w:proofErr w:type="spellStart"/>
-      <w:r>
-        <w:rPr>
-          <w:sz w:val="28"/>
-          <w:szCs w:val="28"/>
-        </w:rPr>
-        <w:t>Потрясааающе</w:t>
-      </w:r>
-      <w:proofErr w:type="spellEnd"/>
-      <w:r>
-        <w:rPr>
-          <w:sz w:val="28"/>
-          <w:szCs w:val="28"/>
-        </w:rPr>
-        <w:t>!»</w:t>
       </w:r>
     </w:p>
     <w:p>
